--- a/k224-docs/Тест кейсы 4.4.docx
+++ b/k224-docs/Тест кейсы 4.4.docx
@@ -144,14 +144,7 @@
                   <w:b/>
                   <w:sz w:val="40"/>
                 </w:rPr>
-                <w:t xml:space="preserve">СЕРВИС ПО ПОИСКУ ВЕЧЕРИНОК. </w:t>
-              </w:r>
-              <w:r>
-                <w:rPr>
-                  <w:b/>
-                  <w:sz w:val="40"/>
-                </w:rPr>
-                <w:t>ТЕСТ КЕЙСЫ</w:t>
+                <w:t>СЕРВИС ПО ПОИСКУ ВЕЧЕРИНОК. ТЕСТ КЕЙСЫ</w:t>
               </w:r>
             </w:p>
             <w:p>
@@ -226,6 +219,7 @@
                       </w:rPr>
                       <w:t>«</w:t>
                     </w:r>
+                    <w:proofErr w:type="spellStart"/>
                     <w:r>
                       <w:rPr>
                         <w:sz w:val="44"/>
@@ -234,6 +228,7 @@
                       </w:rPr>
                       <w:t>PartySurfing</w:t>
                     </w:r>
+                    <w:proofErr w:type="spellEnd"/>
                     <w:r>
                       <w:rPr>
                         <w:szCs w:val="28"/>
@@ -250,8 +245,6 @@
                 <w:widowControl/>
                 <w:jc w:val="center"/>
               </w:pPr>
-              <w:bookmarkStart w:id="0" w:name="_GoBack"/>
-              <w:bookmarkEnd w:id="0"/>
             </w:p>
             <w:p>
               <w:pPr>
@@ -2489,13 +2482,23 @@
                 <w:i w:val="0"/>
               </w:rPr>
             </w:pPr>
+            <w:proofErr w:type="spellStart"/>
             <w:r>
               <w:rPr>
                 <w:rStyle w:val="a6"/>
                 <w:b w:val="0"/>
                 <w:i w:val="0"/>
               </w:rPr>
-              <w:t>Сиволоб Иван</w:t>
+              <w:t>Сиволоб</w:t>
+            </w:r>
+            <w:proofErr w:type="spellEnd"/>
+            <w:r>
+              <w:rPr>
+                <w:rStyle w:val="a6"/>
+                <w:b w:val="0"/>
+                <w:i w:val="0"/>
+              </w:rPr>
+              <w:t xml:space="preserve"> Иван</w:t>
             </w:r>
           </w:p>
         </w:tc>
@@ -2797,13 +2800,23 @@
                 <w:i w:val="0"/>
               </w:rPr>
             </w:pPr>
+            <w:proofErr w:type="spellStart"/>
             <w:r>
               <w:rPr>
                 <w:rStyle w:val="a6"/>
                 <w:b w:val="0"/>
                 <w:i w:val="0"/>
               </w:rPr>
-              <w:t>Сиволоб Иван</w:t>
+              <w:t>Сиволоб</w:t>
+            </w:r>
+            <w:proofErr w:type="spellEnd"/>
+            <w:r>
+              <w:rPr>
+                <w:rStyle w:val="a6"/>
+                <w:b w:val="0"/>
+                <w:i w:val="0"/>
+              </w:rPr>
+              <w:t xml:space="preserve"> Иван</w:t>
             </w:r>
           </w:p>
         </w:tc>
@@ -3583,14 +3596,34 @@
                 <w:i w:val="0"/>
               </w:rPr>
             </w:pPr>
+            <w:proofErr w:type="spellStart"/>
             <w:r>
               <w:rPr>
                 <w:rStyle w:val="a6"/>
                 <w:b w:val="0"/>
                 <w:i w:val="0"/>
               </w:rPr>
-              <w:t>Урташев Арслан</w:t>
+              <w:t>Урташев</w:t>
             </w:r>
+            <w:proofErr w:type="spellEnd"/>
+            <w:r>
+              <w:rPr>
+                <w:rStyle w:val="a6"/>
+                <w:b w:val="0"/>
+                <w:i w:val="0"/>
+              </w:rPr>
+              <w:t xml:space="preserve"> </w:t>
+            </w:r>
+            <w:proofErr w:type="spellStart"/>
+            <w:r>
+              <w:rPr>
+                <w:rStyle w:val="a6"/>
+                <w:b w:val="0"/>
+                <w:i w:val="0"/>
+              </w:rPr>
+              <w:t>Арслан</w:t>
+            </w:r>
+            <w:proofErr w:type="spellEnd"/>
           </w:p>
         </w:tc>
         <w:tc>
@@ -4570,33 +4603,33 @@
       <w:pPr>
         <w:pStyle w:val="1"/>
       </w:pPr>
-      <w:bookmarkStart w:id="1" w:name="_Toc406806726"/>
-      <w:bookmarkStart w:id="2" w:name="_Toc406816618"/>
-      <w:bookmarkStart w:id="3" w:name="_Toc413950986"/>
-      <w:bookmarkEnd w:id="1"/>
+      <w:bookmarkStart w:id="0" w:name="_Toc406806726"/>
+      <w:bookmarkStart w:id="1" w:name="_Toc406816618"/>
+      <w:bookmarkStart w:id="2" w:name="_Toc413950986"/>
+      <w:bookmarkEnd w:id="0"/>
       <w:r>
         <w:lastRenderedPageBreak/>
         <w:t>Тест Кейсы</w:t>
       </w:r>
+      <w:bookmarkEnd w:id="1"/>
+      <w:r>
+        <w:t xml:space="preserve"> К первому релизу</w:t>
+      </w:r>
       <w:bookmarkEnd w:id="2"/>
-      <w:r>
-        <w:t xml:space="preserve"> К первому релизу</w:t>
-      </w:r>
+    </w:p>
+    <w:p>
+      <w:pPr>
+        <w:pStyle w:val="2"/>
+      </w:pPr>
+      <w:bookmarkStart w:id="3" w:name="_Toc406806727"/>
+      <w:bookmarkStart w:id="4" w:name="_Toc406816619"/>
+      <w:bookmarkStart w:id="5" w:name="_Toc413950987"/>
       <w:bookmarkEnd w:id="3"/>
-    </w:p>
-    <w:p>
-      <w:pPr>
-        <w:pStyle w:val="2"/>
-      </w:pPr>
-      <w:bookmarkStart w:id="4" w:name="_Toc406806727"/>
-      <w:bookmarkStart w:id="5" w:name="_Toc406816619"/>
-      <w:bookmarkStart w:id="6" w:name="_Toc413950987"/>
+      <w:r>
+        <w:t>Внешние интерфейсы и функции (для обычного пользователя)</w:t>
+      </w:r>
       <w:bookmarkEnd w:id="4"/>
-      <w:r>
-        <w:t>Внешние интерфейсы и функции (для обычного пользователя)</w:t>
-      </w:r>
       <w:bookmarkEnd w:id="5"/>
-      <w:bookmarkEnd w:id="6"/>
     </w:p>
     <w:p>
       <w:pPr>
@@ -4606,15 +4639,15 @@
           <w:numId w:val="2"/>
         </w:numPr>
       </w:pPr>
-      <w:bookmarkStart w:id="7" w:name="_Toc406806728"/>
-      <w:bookmarkStart w:id="8" w:name="_Toc406816620"/>
-      <w:bookmarkStart w:id="9" w:name="_Toc413950988"/>
+      <w:bookmarkStart w:id="6" w:name="_Toc406806728"/>
+      <w:bookmarkStart w:id="7" w:name="_Toc406816620"/>
+      <w:bookmarkStart w:id="8" w:name="_Toc413950988"/>
+      <w:bookmarkEnd w:id="6"/>
+      <w:r>
+        <w:t>Главная страница</w:t>
+      </w:r>
       <w:bookmarkEnd w:id="7"/>
-      <w:r>
-        <w:t>Главная страница</w:t>
-      </w:r>
       <w:bookmarkEnd w:id="8"/>
-      <w:bookmarkEnd w:id="9"/>
     </w:p>
     <w:p>
       <w:pPr>
@@ -4697,7 +4730,7 @@
           <w:u w:val="single"/>
         </w:rPr>
       </w:pPr>
-      <w:bookmarkStart w:id="10" w:name="_Toc406816621"/>
+      <w:bookmarkStart w:id="9" w:name="_Toc406816621"/>
       <w:r>
         <w:rPr>
           <w:rFonts w:ascii="Times New Roman" w:hAnsi="Times New Roman"/>
@@ -4706,7 +4739,7 @@
         </w:rPr>
         <w:t>Ожидаемый результат:</w:t>
       </w:r>
-      <w:bookmarkEnd w:id="10"/>
+      <w:bookmarkEnd w:id="9"/>
     </w:p>
     <w:p>
       <w:pPr>
@@ -4854,14 +4887,14 @@
         <w:pStyle w:val="af2"/>
         <w:ind w:left="420"/>
       </w:pPr>
-      <w:bookmarkStart w:id="11" w:name="__DdeLink__9220_404932664"/>
+      <w:bookmarkStart w:id="10" w:name="__DdeLink__9220_404932664"/>
       <w:r>
         <w:rPr>
           <w:u w:val="single"/>
         </w:rPr>
         <w:t>Автоматизация:</w:t>
       </w:r>
-      <w:bookmarkEnd w:id="11"/>
+      <w:bookmarkEnd w:id="10"/>
       <w:r>
         <w:t xml:space="preserve"> Есть.</w:t>
       </w:r>
@@ -5027,12 +5060,14 @@
       <w:r>
         <w:t>’</w:t>
       </w:r>
+      <w:proofErr w:type="spellStart"/>
       <w:r>
         <w:rPr>
           <w:lang w:val="en-US"/>
         </w:rPr>
         <w:t>sParty</w:t>
       </w:r>
+      <w:proofErr w:type="spellEnd"/>
       <w:r>
         <w:t>» на главном экране.</w:t>
       </w:r>
@@ -5130,12 +5165,14 @@
       <w:r>
         <w:t>’</w:t>
       </w:r>
+      <w:proofErr w:type="spellStart"/>
       <w:r>
         <w:rPr>
           <w:lang w:val="en-US"/>
         </w:rPr>
         <w:t>sParty</w:t>
       </w:r>
+      <w:proofErr w:type="spellEnd"/>
       <w:r>
         <w:t>»</w:t>
       </w:r>
@@ -5162,7 +5199,15 @@
       </w:pPr>
       <w:r>
         <w:tab/>
-        <w:t>Осуществляется переход на страницупоиска мероприятий.</w:t>
+        <w:t xml:space="preserve">Осуществляется переход на </w:t>
+      </w:r>
+      <w:proofErr w:type="spellStart"/>
+      <w:r>
+        <w:t>страницупоиска</w:t>
+      </w:r>
+      <w:proofErr w:type="spellEnd"/>
+      <w:r>
+        <w:t xml:space="preserve"> мероприятий.</w:t>
       </w:r>
     </w:p>
     <w:p>
@@ -5294,6 +5339,7 @@
       <w:r>
         <w:t xml:space="preserve">Войти под учетной записью пользователя (логин – </w:t>
       </w:r>
+      <w:proofErr w:type="gramStart"/>
       <w:r>
         <w:rPr>
           <w:lang w:val="en-US"/>
@@ -5303,12 +5349,14 @@
       <w:r>
         <w:t>_</w:t>
       </w:r>
+      <w:proofErr w:type="spellStart"/>
       <w:r>
         <w:rPr>
           <w:lang w:val="en-US"/>
         </w:rPr>
         <w:t>chery</w:t>
       </w:r>
+      <w:proofErr w:type="spellEnd"/>
       <w:r>
         <w:t>2010@</w:t>
       </w:r>
@@ -5321,14 +5369,20 @@
       <w:r>
         <w:t>.</w:t>
       </w:r>
+      <w:proofErr w:type="spellStart"/>
       <w:r>
         <w:rPr>
           <w:lang w:val="en-US"/>
         </w:rPr>
         <w:t>ru</w:t>
       </w:r>
-      <w:r>
-        <w:t xml:space="preserve"> ,пароль – 235595</w:t>
+      <w:proofErr w:type="spellEnd"/>
+      <w:r>
+        <w:t xml:space="preserve"> ,пароль</w:t>
+      </w:r>
+      <w:proofErr w:type="gramEnd"/>
+      <w:r>
+        <w:t xml:space="preserve"> – 235595</w:t>
       </w:r>
       <w:r>
         <w:rPr>
@@ -5503,6 +5557,7 @@
       <w:r>
         <w:t xml:space="preserve">Войти под учетной записью пользователя (логин – </w:t>
       </w:r>
+      <w:proofErr w:type="gramStart"/>
       <w:r>
         <w:rPr>
           <w:lang w:val="en-US"/>
@@ -5512,12 +5567,14 @@
       <w:r>
         <w:t>_</w:t>
       </w:r>
+      <w:proofErr w:type="spellStart"/>
       <w:r>
         <w:rPr>
           <w:lang w:val="en-US"/>
         </w:rPr>
         <w:t>chery</w:t>
       </w:r>
+      <w:proofErr w:type="spellEnd"/>
       <w:r>
         <w:t>2010@</w:t>
       </w:r>
@@ -5530,14 +5587,20 @@
       <w:r>
         <w:t>.</w:t>
       </w:r>
+      <w:proofErr w:type="spellStart"/>
       <w:r>
         <w:rPr>
           <w:lang w:val="en-US"/>
         </w:rPr>
         <w:t>ru</w:t>
       </w:r>
-      <w:r>
-        <w:t xml:space="preserve"> ,пароль – 235595</w:t>
+      <w:proofErr w:type="spellEnd"/>
+      <w:r>
+        <w:t xml:space="preserve"> ,пароль</w:t>
+      </w:r>
+      <w:proofErr w:type="gramEnd"/>
+      <w:r>
+        <w:t xml:space="preserve"> – 235595</w:t>
       </w:r>
       <w:r>
         <w:rPr>
@@ -5732,7 +5795,15 @@
       </w:pPr>
       <w:r>
         <w:tab/>
-        <w:t>Осуществляется переход на страницупоиска мероприятий.</w:t>
+        <w:t xml:space="preserve">Осуществляется переход на </w:t>
+      </w:r>
+      <w:proofErr w:type="spellStart"/>
+      <w:r>
+        <w:t>страницупоиска</w:t>
+      </w:r>
+      <w:proofErr w:type="spellEnd"/>
+      <w:r>
+        <w:t xml:space="preserve"> мероприятий.</w:t>
       </w:r>
     </w:p>
     <w:p>
@@ -5855,6 +5926,7 @@
       <w:r>
         <w:t xml:space="preserve">Войти под учетной записью пользователя (логин – </w:t>
       </w:r>
+      <w:proofErr w:type="gramStart"/>
       <w:r>
         <w:rPr>
           <w:lang w:val="en-US"/>
@@ -5864,12 +5936,14 @@
       <w:r>
         <w:t>_</w:t>
       </w:r>
+      <w:proofErr w:type="spellStart"/>
       <w:r>
         <w:rPr>
           <w:lang w:val="en-US"/>
         </w:rPr>
         <w:t>chery</w:t>
       </w:r>
+      <w:proofErr w:type="spellEnd"/>
       <w:r>
         <w:t>2010@</w:t>
       </w:r>
@@ -5882,14 +5956,20 @@
       <w:r>
         <w:t>.</w:t>
       </w:r>
+      <w:proofErr w:type="spellStart"/>
       <w:r>
         <w:rPr>
           <w:lang w:val="en-US"/>
         </w:rPr>
         <w:t>ru</w:t>
       </w:r>
-      <w:r>
-        <w:t xml:space="preserve"> ,пароль – 235595</w:t>
+      <w:proofErr w:type="spellEnd"/>
+      <w:r>
+        <w:t xml:space="preserve"> ,пароль</w:t>
+      </w:r>
+      <w:proofErr w:type="gramEnd"/>
+      <w:r>
+        <w:t xml:space="preserve"> – 235595</w:t>
       </w:r>
       <w:r>
         <w:rPr>
@@ -5981,6 +6061,7 @@
           <w:numId w:val="4"/>
         </w:numPr>
       </w:pPr>
+      <w:proofErr w:type="gramStart"/>
       <w:r>
         <w:rPr>
           <w:b/>
@@ -5988,7 +6069,11 @@
         <w:t>.</w:t>
       </w:r>
       <w:r>
-        <w:t>Выход из профиля.</w:t>
+        <w:t>Выход</w:t>
+      </w:r>
+      <w:proofErr w:type="gramEnd"/>
+      <w:r>
+        <w:t xml:space="preserve"> из профиля.</w:t>
       </w:r>
     </w:p>
     <w:p>
@@ -6078,6 +6163,7 @@
       <w:r>
         <w:t xml:space="preserve">Войти под учетной записью пользователя (логин – </w:t>
       </w:r>
+      <w:proofErr w:type="gramStart"/>
       <w:r>
         <w:rPr>
           <w:lang w:val="en-US"/>
@@ -6087,12 +6173,14 @@
       <w:r>
         <w:t>_</w:t>
       </w:r>
+      <w:proofErr w:type="spellStart"/>
       <w:r>
         <w:rPr>
           <w:lang w:val="en-US"/>
         </w:rPr>
         <w:t>chery</w:t>
       </w:r>
+      <w:proofErr w:type="spellEnd"/>
       <w:r>
         <w:t>2010@</w:t>
       </w:r>
@@ -6105,14 +6193,20 @@
       <w:r>
         <w:t>.</w:t>
       </w:r>
+      <w:proofErr w:type="spellStart"/>
       <w:r>
         <w:rPr>
           <w:lang w:val="en-US"/>
         </w:rPr>
         <w:t>ru</w:t>
       </w:r>
-      <w:r>
-        <w:t xml:space="preserve"> ,пароль – 235595</w:t>
+      <w:proofErr w:type="spellEnd"/>
+      <w:r>
+        <w:t xml:space="preserve"> ,пароль</w:t>
+      </w:r>
+      <w:proofErr w:type="gramEnd"/>
+      <w:r>
+        <w:t xml:space="preserve"> – 235595</w:t>
       </w:r>
       <w:r>
         <w:rPr>
@@ -6198,16 +6292,16 @@
           <w:numId w:val="2"/>
         </w:numPr>
       </w:pPr>
-      <w:bookmarkStart w:id="12" w:name="_Toc406806729"/>
-      <w:bookmarkStart w:id="13" w:name="_Toc406816622"/>
-      <w:bookmarkStart w:id="14" w:name="_Toc413950989"/>
-      <w:bookmarkEnd w:id="12"/>
+      <w:bookmarkStart w:id="11" w:name="_Toc406806729"/>
+      <w:bookmarkStart w:id="12" w:name="_Toc406816622"/>
+      <w:bookmarkStart w:id="13" w:name="_Toc413950989"/>
+      <w:bookmarkEnd w:id="11"/>
       <w:r>
         <w:lastRenderedPageBreak/>
         <w:t>Страница входа</w:t>
       </w:r>
+      <w:bookmarkEnd w:id="12"/>
       <w:bookmarkEnd w:id="13"/>
-      <w:bookmarkEnd w:id="14"/>
     </w:p>
     <w:p>
       <w:pPr>
@@ -6217,6 +6311,7 @@
           <w:numId w:val="4"/>
         </w:numPr>
       </w:pPr>
+      <w:proofErr w:type="gramStart"/>
       <w:r>
         <w:rPr>
           <w:b/>
@@ -6224,7 +6319,11 @@
         <w:t>.</w:t>
       </w:r>
       <w:r>
-        <w:t>Проверка внешнего вида страницы входа.</w:t>
+        <w:t>Проверка</w:t>
+      </w:r>
+      <w:proofErr w:type="gramEnd"/>
+      <w:r>
+        <w:t xml:space="preserve"> внешнего вида страницы входа.</w:t>
       </w:r>
     </w:p>
     <w:p>
@@ -6426,6 +6525,7 @@
       <w:r>
         <w:t xml:space="preserve">Зарегистрироваться пользователя (логин – </w:t>
       </w:r>
+      <w:proofErr w:type="gramStart"/>
       <w:r>
         <w:rPr>
           <w:lang w:val="en-US"/>
@@ -6435,12 +6535,14 @@
       <w:r>
         <w:t>_</w:t>
       </w:r>
+      <w:proofErr w:type="spellStart"/>
       <w:r>
         <w:rPr>
           <w:lang w:val="en-US"/>
         </w:rPr>
         <w:t>chery</w:t>
       </w:r>
+      <w:proofErr w:type="spellEnd"/>
       <w:r>
         <w:t>2010@</w:t>
       </w:r>
@@ -6453,14 +6555,20 @@
       <w:r>
         <w:t>.</w:t>
       </w:r>
+      <w:proofErr w:type="spellStart"/>
       <w:r>
         <w:rPr>
           <w:lang w:val="en-US"/>
         </w:rPr>
         <w:t>ru</w:t>
       </w:r>
-      <w:r>
-        <w:t xml:space="preserve"> ,пароль – 235595</w:t>
+      <w:proofErr w:type="spellEnd"/>
+      <w:r>
+        <w:t xml:space="preserve"> ,пароль</w:t>
+      </w:r>
+      <w:proofErr w:type="gramEnd"/>
+      <w:r>
+        <w:t xml:space="preserve"> – 235595</w:t>
       </w:r>
       <w:r>
         <w:rPr>
@@ -6530,12 +6638,14 @@
       <w:r>
         <w:t>_</w:t>
       </w:r>
+      <w:proofErr w:type="spellStart"/>
       <w:r>
         <w:rPr>
           <w:lang w:val="en-US"/>
         </w:rPr>
         <w:t>chery</w:t>
       </w:r>
+      <w:proofErr w:type="spellEnd"/>
       <w:r>
         <w:t>2010@</w:t>
       </w:r>
@@ -6548,12 +6658,14 @@
       <w:r>
         <w:t>.</w:t>
       </w:r>
+      <w:proofErr w:type="spellStart"/>
       <w:r>
         <w:rPr>
           <w:lang w:val="en-US"/>
         </w:rPr>
         <w:t>ru</w:t>
       </w:r>
+      <w:proofErr w:type="spellEnd"/>
     </w:p>
     <w:p>
       <w:pPr>
@@ -6752,6 +6864,7 @@
       <w:r>
         <w:t xml:space="preserve">Зарегистрироваться пользователя (логин – </w:t>
       </w:r>
+      <w:proofErr w:type="gramStart"/>
       <w:r>
         <w:rPr>
           <w:lang w:val="en-US"/>
@@ -6761,12 +6874,14 @@
       <w:r>
         <w:t>_</w:t>
       </w:r>
+      <w:proofErr w:type="spellStart"/>
       <w:r>
         <w:rPr>
           <w:lang w:val="en-US"/>
         </w:rPr>
         <w:t>chery</w:t>
       </w:r>
+      <w:proofErr w:type="spellEnd"/>
       <w:r>
         <w:t>2010@</w:t>
       </w:r>
@@ -6779,14 +6894,20 @@
       <w:r>
         <w:t>.</w:t>
       </w:r>
+      <w:proofErr w:type="spellStart"/>
       <w:r>
         <w:rPr>
           <w:lang w:val="en-US"/>
         </w:rPr>
         <w:t>ru</w:t>
       </w:r>
-      <w:r>
-        <w:t xml:space="preserve"> ,пароль – 235595</w:t>
+      <w:proofErr w:type="spellEnd"/>
+      <w:r>
+        <w:t xml:space="preserve"> ,пароль</w:t>
+      </w:r>
+      <w:proofErr w:type="gramEnd"/>
+      <w:r>
+        <w:t xml:space="preserve"> – 235595</w:t>
       </w:r>
       <w:r>
         <w:rPr>
@@ -6856,12 +6977,14 @@
       <w:r>
         <w:t>_</w:t>
       </w:r>
+      <w:proofErr w:type="spellStart"/>
       <w:r>
         <w:rPr>
           <w:lang w:val="en-US"/>
         </w:rPr>
         <w:t>chery</w:t>
       </w:r>
+      <w:proofErr w:type="spellEnd"/>
       <w:r>
         <w:t>20112@</w:t>
       </w:r>
@@ -6874,12 +6997,14 @@
       <w:r>
         <w:t>.</w:t>
       </w:r>
+      <w:proofErr w:type="spellStart"/>
       <w:r>
         <w:rPr>
           <w:lang w:val="en-US"/>
         </w:rPr>
         <w:t>ru</w:t>
       </w:r>
+      <w:proofErr w:type="spellEnd"/>
     </w:p>
     <w:p>
       <w:pPr>
@@ -7094,8 +7219,13 @@
         </w:numPr>
       </w:pPr>
       <w:r>
-        <w:t>В поле логин ввести:«</w:t>
-      </w:r>
+        <w:t xml:space="preserve">В поле логин </w:t>
+      </w:r>
+      <w:proofErr w:type="gramStart"/>
+      <w:r>
+        <w:t>ввести:«</w:t>
+      </w:r>
+      <w:proofErr w:type="gramEnd"/>
       <w:r>
         <w:rPr>
           <w:lang w:val="en-US"/>
@@ -7105,12 +7235,14 @@
       <w:r>
         <w:t>_</w:t>
       </w:r>
+      <w:proofErr w:type="spellStart"/>
       <w:r>
         <w:rPr>
           <w:lang w:val="en-US"/>
         </w:rPr>
         <w:t>chery</w:t>
       </w:r>
+      <w:proofErr w:type="spellEnd"/>
       <w:r>
         <w:t>20112@</w:t>
       </w:r>
@@ -7123,12 +7255,14 @@
       <w:r>
         <w:t>.</w:t>
       </w:r>
+      <w:proofErr w:type="spellStart"/>
       <w:r>
         <w:rPr>
           <w:lang w:val="en-US"/>
         </w:rPr>
         <w:t>ru</w:t>
       </w:r>
+      <w:proofErr w:type="spellEnd"/>
       <w:r>
         <w:t>»</w:t>
       </w:r>
@@ -7338,7 +7472,15 @@
         </w:numPr>
       </w:pPr>
       <w:r>
-        <w:t>В поле логин ввести:«»</w:t>
+        <w:t xml:space="preserve">В поле логин </w:t>
+      </w:r>
+      <w:proofErr w:type="gramStart"/>
+      <w:r>
+        <w:t>ввести:«</w:t>
+      </w:r>
+      <w:proofErr w:type="gramEnd"/>
+      <w:r>
+        <w:t>»</w:t>
       </w:r>
     </w:p>
     <w:p>
@@ -7545,7 +7687,15 @@
         </w:numPr>
       </w:pPr>
       <w:r>
-        <w:t>В поле логин ввести:«»</w:t>
+        <w:t xml:space="preserve">В поле логин </w:t>
+      </w:r>
+      <w:proofErr w:type="gramStart"/>
+      <w:r>
+        <w:t>ввести:«</w:t>
+      </w:r>
+      <w:proofErr w:type="gramEnd"/>
+      <w:r>
+        <w:t>»</w:t>
       </w:r>
     </w:p>
     <w:p>
@@ -7902,7 +8052,15 @@
         </w:numPr>
       </w:pPr>
       <w:r>
-        <w:t>Проверка входа через Вконтакте.</w:t>
+        <w:t xml:space="preserve">Проверка входа через </w:t>
+      </w:r>
+      <w:proofErr w:type="spellStart"/>
+      <w:r>
+        <w:t>Вконтакте</w:t>
+      </w:r>
+      <w:proofErr w:type="spellEnd"/>
+      <w:r>
+        <w:t>.</w:t>
       </w:r>
     </w:p>
     <w:p>
@@ -8025,8 +8183,13 @@
         </w:numPr>
       </w:pPr>
       <w:r>
-        <w:t>Нажать иконку Вконтакте</w:t>
-      </w:r>
+        <w:t xml:space="preserve">Нажать иконку </w:t>
+      </w:r>
+      <w:proofErr w:type="spellStart"/>
+      <w:r>
+        <w:t>Вконтакте</w:t>
+      </w:r>
+      <w:proofErr w:type="spellEnd"/>
     </w:p>
     <w:p>
       <w:pPr>
@@ -8069,7 +8232,25 @@
           <w:iCs/>
           <w:spacing w:val="5"/>
         </w:rPr>
-        <w:t xml:space="preserve">Произойдет вход через учётные данные Вконтакте, при этом в новом </w:t>
+        <w:t xml:space="preserve">Произойдет вход через учётные данные </w:t>
+      </w:r>
+      <w:proofErr w:type="spellStart"/>
+      <w:r>
+        <w:rPr>
+          <w:bCs/>
+          <w:iCs/>
+          <w:spacing w:val="5"/>
+        </w:rPr>
+        <w:t>Вконтакте</w:t>
+      </w:r>
+      <w:proofErr w:type="spellEnd"/>
+      <w:r>
+        <w:rPr>
+          <w:bCs/>
+          <w:iCs/>
+          <w:spacing w:val="5"/>
+        </w:rPr>
+        <w:t xml:space="preserve">, при этом в новом </w:t>
       </w:r>
       <w:r>
         <w:rPr>
@@ -9087,15 +9268,15 @@
           <w:numId w:val="2"/>
         </w:numPr>
       </w:pPr>
-      <w:bookmarkStart w:id="15" w:name="_Toc406806730"/>
-      <w:bookmarkStart w:id="16" w:name="_Toc406816623"/>
-      <w:bookmarkStart w:id="17" w:name="_Toc413950990"/>
+      <w:bookmarkStart w:id="14" w:name="_Toc406806730"/>
+      <w:bookmarkStart w:id="15" w:name="_Toc406816623"/>
+      <w:bookmarkStart w:id="16" w:name="_Toc413950990"/>
+      <w:bookmarkEnd w:id="14"/>
+      <w:r>
+        <w:t>Страница регистрации</w:t>
+      </w:r>
       <w:bookmarkEnd w:id="15"/>
-      <w:r>
-        <w:t>Страница регистрации</w:t>
-      </w:r>
       <w:bookmarkEnd w:id="16"/>
-      <w:bookmarkEnd w:id="17"/>
     </w:p>
     <w:p>
       <w:pPr>
@@ -9348,12 +9529,14 @@
       <w:r>
         <w:t>В поле для ввода пароля ввести пароль «</w:t>
       </w:r>
+      <w:proofErr w:type="spellStart"/>
       <w:r>
         <w:rPr>
           <w:lang w:val="en-US"/>
         </w:rPr>
         <w:t>asdfghj</w:t>
       </w:r>
+      <w:proofErr w:type="spellEnd"/>
       <w:r>
         <w:t>».</w:t>
       </w:r>
@@ -9743,7 +9926,15 @@
         <w:t>mail</w:t>
       </w:r>
       <w:r>
-        <w:t xml:space="preserve"> ввести: :«</w:t>
+        <w:t xml:space="preserve"> ввести</w:t>
+      </w:r>
+      <w:proofErr w:type="gramStart"/>
+      <w:r>
+        <w:t>: :</w:t>
+      </w:r>
+      <w:proofErr w:type="gramEnd"/>
+      <w:r>
+        <w:t>«</w:t>
       </w:r>
       <w:r>
         <w:rPr>
@@ -9754,12 +9945,14 @@
       <w:r>
         <w:t>_</w:t>
       </w:r>
+      <w:proofErr w:type="spellStart"/>
       <w:r>
         <w:rPr>
           <w:lang w:val="en-US"/>
         </w:rPr>
         <w:t>chery</w:t>
       </w:r>
+      <w:proofErr w:type="spellEnd"/>
       <w:r>
         <w:t>20112@</w:t>
       </w:r>
@@ -9772,12 +9965,14 @@
       <w:r>
         <w:t>.</w:t>
       </w:r>
+      <w:proofErr w:type="spellStart"/>
       <w:r>
         <w:rPr>
           <w:lang w:val="en-US"/>
         </w:rPr>
         <w:t>ru</w:t>
       </w:r>
+      <w:proofErr w:type="spellEnd"/>
       <w:r>
         <w:t>».</w:t>
       </w:r>
@@ -9793,12 +9988,14 @@
       <w:r>
         <w:t>В поле для ввода пароля ввести пароль «</w:t>
       </w:r>
+      <w:proofErr w:type="spellStart"/>
       <w:r>
         <w:rPr>
           <w:lang w:val="en-US"/>
         </w:rPr>
         <w:t>qwertyuio</w:t>
       </w:r>
+      <w:proofErr w:type="spellEnd"/>
       <w:r>
         <w:t>»</w:t>
       </w:r>
@@ -9974,7 +10171,15 @@
         </w:numPr>
       </w:pPr>
       <w:r>
-        <w:t>В чекбоксе не поставить галочку</w:t>
+        <w:t xml:space="preserve">В </w:t>
+      </w:r>
+      <w:proofErr w:type="spellStart"/>
+      <w:r>
+        <w:t>чекбоксе</w:t>
+      </w:r>
+      <w:proofErr w:type="spellEnd"/>
+      <w:r>
+        <w:t xml:space="preserve"> не поставить галочку</w:t>
       </w:r>
     </w:p>
     <w:p>
@@ -10173,7 +10378,15 @@
         <w:t>mail</w:t>
       </w:r>
       <w:r>
-        <w:t xml:space="preserve"> ввести: :«</w:t>
+        <w:t xml:space="preserve"> ввести</w:t>
+      </w:r>
+      <w:proofErr w:type="gramStart"/>
+      <w:r>
+        <w:t>: :</w:t>
+      </w:r>
+      <w:proofErr w:type="gramEnd"/>
+      <w:r>
+        <w:t>«</w:t>
       </w:r>
       <w:r>
         <w:rPr>
@@ -10184,12 +10397,14 @@
       <w:r>
         <w:t>_</w:t>
       </w:r>
+      <w:proofErr w:type="spellStart"/>
       <w:r>
         <w:rPr>
           <w:lang w:val="en-US"/>
         </w:rPr>
         <w:t>chery</w:t>
       </w:r>
+      <w:proofErr w:type="spellEnd"/>
       <w:r>
         <w:t>20112.</w:t>
       </w:r>
@@ -10202,12 +10417,14 @@
       <w:r>
         <w:t>.</w:t>
       </w:r>
+      <w:proofErr w:type="spellStart"/>
       <w:r>
         <w:rPr>
           <w:lang w:val="en-US"/>
         </w:rPr>
         <w:t>ru</w:t>
       </w:r>
+      <w:proofErr w:type="spellEnd"/>
       <w:r>
         <w:t>».</w:t>
       </w:r>
@@ -10260,12 +10477,14 @@
       <w:r>
         <w:t>_</w:t>
       </w:r>
+      <w:proofErr w:type="spellStart"/>
       <w:r>
         <w:rPr>
           <w:lang w:val="en-US"/>
         </w:rPr>
         <w:t>chery</w:t>
       </w:r>
+      <w:proofErr w:type="spellEnd"/>
       <w:r>
         <w:t>20112.</w:t>
       </w:r>
@@ -10278,12 +10497,14 @@
       <w:r>
         <w:t>.</w:t>
       </w:r>
+      <w:proofErr w:type="spellStart"/>
       <w:r>
         <w:rPr>
           <w:lang w:val="en-US"/>
         </w:rPr>
         <w:t>ru</w:t>
       </w:r>
+      <w:proofErr w:type="spellEnd"/>
       <w:r>
         <w:rPr>
           <w:rStyle w:val="a6"/>
@@ -10459,7 +10680,15 @@
         <w:t>mail</w:t>
       </w:r>
       <w:r>
-        <w:t>ввести: :«@</w:t>
+        <w:t>ввести</w:t>
+      </w:r>
+      <w:proofErr w:type="gramStart"/>
+      <w:r>
+        <w:t>: :</w:t>
+      </w:r>
+      <w:proofErr w:type="gramEnd"/>
+      <w:r>
+        <w:t>«@</w:t>
       </w:r>
       <w:r>
         <w:rPr>
@@ -10470,12 +10699,14 @@
       <w:r>
         <w:t>.</w:t>
       </w:r>
+      <w:proofErr w:type="spellStart"/>
       <w:r>
         <w:rPr>
           <w:lang w:val="en-US"/>
         </w:rPr>
         <w:t>ru</w:t>
       </w:r>
+      <w:proofErr w:type="spellEnd"/>
       <w:r>
         <w:t>.».</w:t>
       </w:r>
@@ -10536,6 +10767,7 @@
         </w:rPr>
         <w:t>.</w:t>
       </w:r>
+      <w:proofErr w:type="spellStart"/>
       <w:r>
         <w:rPr>
           <w:rStyle w:val="a6"/>
@@ -10545,6 +10777,7 @@
         </w:rPr>
         <w:t>ru</w:t>
       </w:r>
+      <w:proofErr w:type="spellEnd"/>
       <w:r>
         <w:rPr>
           <w:rStyle w:val="a6"/>
@@ -10721,14 +10954,24 @@
         <w:t>mail</w:t>
       </w:r>
       <w:r>
-        <w:t>ввести: :«</w:t>
-      </w:r>
+        <w:t>ввести</w:t>
+      </w:r>
+      <w:proofErr w:type="gramStart"/>
+      <w:r>
+        <w:t>: :</w:t>
+      </w:r>
+      <w:proofErr w:type="gramEnd"/>
+      <w:r>
+        <w:t>«</w:t>
+      </w:r>
+      <w:proofErr w:type="spellStart"/>
       <w:r>
         <w:rPr>
           <w:lang w:val="en-US"/>
         </w:rPr>
         <w:t>qqq</w:t>
       </w:r>
+      <w:proofErr w:type="spellEnd"/>
       <w:r>
         <w:t>@».</w:t>
       </w:r>
@@ -10770,7 +11013,25 @@
           <w:b w:val="0"/>
           <w:i w:val="0"/>
         </w:rPr>
-        <w:t>Введите часть адреса после символа «@». Адрес «qqq@» неполный.</w:t>
+        <w:t>Введите часть адреса после символа «@». Адрес «</w:t>
+      </w:r>
+      <w:proofErr w:type="spellStart"/>
+      <w:r>
+        <w:rPr>
+          <w:rStyle w:val="a6"/>
+          <w:b w:val="0"/>
+          <w:i w:val="0"/>
+        </w:rPr>
+        <w:t>qqq</w:t>
+      </w:r>
+      <w:proofErr w:type="spellEnd"/>
+      <w:r>
+        <w:rPr>
+          <w:rStyle w:val="a6"/>
+          <w:b w:val="0"/>
+          <w:i w:val="0"/>
+        </w:rPr>
+        <w:t>@» неполный.</w:t>
       </w:r>
       <w:r>
         <w:t>».</w:t>
@@ -10979,16 +11240,16 @@
           <w:numId w:val="2"/>
         </w:numPr>
       </w:pPr>
-      <w:bookmarkStart w:id="18" w:name="_Toc406806731"/>
-      <w:bookmarkStart w:id="19" w:name="_Toc406816624"/>
-      <w:bookmarkStart w:id="20" w:name="_Toc413950991"/>
-      <w:bookmarkEnd w:id="18"/>
+      <w:bookmarkStart w:id="17" w:name="_Toc406806731"/>
+      <w:bookmarkStart w:id="18" w:name="_Toc406816624"/>
+      <w:bookmarkStart w:id="19" w:name="_Toc413950991"/>
+      <w:bookmarkEnd w:id="17"/>
       <w:r>
         <w:lastRenderedPageBreak/>
         <w:t>Личная страница пользователя</w:t>
       </w:r>
+      <w:bookmarkEnd w:id="18"/>
       <w:bookmarkEnd w:id="19"/>
-      <w:bookmarkEnd w:id="20"/>
     </w:p>
     <w:p>
       <w:pPr>
@@ -11640,15 +11901,15 @@
           <w:numId w:val="2"/>
         </w:numPr>
       </w:pPr>
-      <w:bookmarkStart w:id="21" w:name="_Toc406806732"/>
-      <w:bookmarkStart w:id="22" w:name="_Toc406816625"/>
-      <w:bookmarkStart w:id="23" w:name="_Toc413950992"/>
+      <w:bookmarkStart w:id="20" w:name="_Toc406806732"/>
+      <w:bookmarkStart w:id="21" w:name="_Toc406816625"/>
+      <w:bookmarkStart w:id="22" w:name="_Toc413950992"/>
+      <w:bookmarkEnd w:id="20"/>
+      <w:r>
+        <w:t>Страница поиска</w:t>
+      </w:r>
       <w:bookmarkEnd w:id="21"/>
-      <w:r>
-        <w:t>Страница поиска</w:t>
-      </w:r>
       <w:bookmarkEnd w:id="22"/>
-      <w:bookmarkEnd w:id="23"/>
     </w:p>
     <w:p>
       <w:pPr>
@@ -12754,15 +13015,15 @@
           <w:numId w:val="2"/>
         </w:numPr>
       </w:pPr>
-      <w:bookmarkStart w:id="24" w:name="_Toc406806733"/>
-      <w:bookmarkStart w:id="25" w:name="_Toc406816626"/>
-      <w:bookmarkStart w:id="26" w:name="_Toc413950993"/>
+      <w:bookmarkStart w:id="23" w:name="_Toc406806733"/>
+      <w:bookmarkStart w:id="24" w:name="_Toc406816626"/>
+      <w:bookmarkStart w:id="25" w:name="_Toc413950993"/>
+      <w:bookmarkEnd w:id="23"/>
+      <w:r>
+        <w:t>Страница создания мероприятия</w:t>
+      </w:r>
       <w:bookmarkEnd w:id="24"/>
-      <w:r>
-        <w:t>Страница создания мероприятия</w:t>
-      </w:r>
       <w:bookmarkEnd w:id="25"/>
-      <w:bookmarkEnd w:id="26"/>
     </w:p>
     <w:p>
       <w:pPr>
@@ -13069,7 +13330,15 @@
         <w:t>Автоматизация:</w:t>
       </w:r>
       <w:r>
-        <w:t xml:space="preserve"> Плнируется.</w:t>
+        <w:t xml:space="preserve"> </w:t>
+      </w:r>
+      <w:proofErr w:type="spellStart"/>
+      <w:r>
+        <w:t>Плнируется</w:t>
+      </w:r>
+      <w:proofErr w:type="spellEnd"/>
+      <w:r>
+        <w:t>.</w:t>
       </w:r>
     </w:p>
     <w:p/>
@@ -13390,6 +13659,7 @@
       <w:r>
         <w:t>.</w:t>
       </w:r>
+      <w:proofErr w:type="spellStart"/>
       <w:r>
         <w:rPr>
           <w:lang w:val="en-US"/>
@@ -13403,6 +13673,7 @@
         <w:lastRenderedPageBreak/>
         <w:t>u</w:t>
       </w:r>
+      <w:proofErr w:type="spellEnd"/>
       <w:r>
         <w:t>»</w:t>
       </w:r>
@@ -13621,12 +13892,14 @@
       <w:r>
         <w:t>.</w:t>
       </w:r>
+      <w:proofErr w:type="spellStart"/>
       <w:r>
         <w:rPr>
           <w:lang w:val="en-US"/>
         </w:rPr>
         <w:t>ru</w:t>
       </w:r>
+      <w:proofErr w:type="spellEnd"/>
       <w:r>
         <w:t>»</w:t>
       </w:r>
@@ -13886,12 +14159,14 @@
       <w:r>
         <w:t>.</w:t>
       </w:r>
+      <w:proofErr w:type="spellStart"/>
       <w:r>
         <w:rPr>
           <w:lang w:val="en-US"/>
         </w:rPr>
         <w:t>ru</w:t>
       </w:r>
+      <w:proofErr w:type="spellEnd"/>
       <w:r>
         <w:t>»</w:t>
       </w:r>
@@ -14145,21 +14420,25 @@
         <w:lastRenderedPageBreak/>
         <w:t>В поле для ввода информации о мероприятии ввести: «</w:t>
       </w:r>
+      <w:proofErr w:type="spellStart"/>
       <w:r>
         <w:rPr>
           <w:lang w:val="en-US"/>
         </w:rPr>
         <w:t>aaa</w:t>
       </w:r>
+      <w:proofErr w:type="spellEnd"/>
       <w:r>
         <w:t>……</w:t>
       </w:r>
+      <w:proofErr w:type="spellStart"/>
       <w:r>
         <w:rPr>
           <w:lang w:val="en-US"/>
         </w:rPr>
         <w:t>aaa</w:t>
       </w:r>
+      <w:proofErr w:type="spellEnd"/>
       <w:r>
         <w:t xml:space="preserve">» - 2001символ </w:t>
       </w:r>
@@ -14418,12 +14697,14 @@
       <w:r>
         <w:t>В поле для ввода информации о мероприятии ввести: «</w:t>
       </w:r>
+      <w:proofErr w:type="spellStart"/>
       <w:r>
         <w:rPr>
           <w:lang w:val="en-US"/>
         </w:rPr>
         <w:t>aaa</w:t>
       </w:r>
+      <w:proofErr w:type="spellEnd"/>
       <w:r>
         <w:t>»</w:t>
       </w:r>
@@ -15100,17 +15381,17 @@
           <w:numId w:val="1"/>
         </w:numPr>
       </w:pPr>
-      <w:bookmarkStart w:id="27" w:name="_Toc406806734"/>
-      <w:bookmarkStart w:id="28" w:name="_Toc404372934"/>
-      <w:bookmarkStart w:id="29" w:name="_Toc406816627"/>
-      <w:bookmarkStart w:id="30" w:name="_Toc413950994"/>
+      <w:bookmarkStart w:id="26" w:name="_Toc406806734"/>
+      <w:bookmarkStart w:id="27" w:name="_Toc404372934"/>
+      <w:bookmarkStart w:id="28" w:name="_Toc406816627"/>
+      <w:bookmarkStart w:id="29" w:name="_Toc413950994"/>
+      <w:bookmarkEnd w:id="26"/>
       <w:bookmarkEnd w:id="27"/>
+      <w:r>
+        <w:t>Страница восстановления пароля</w:t>
+      </w:r>
       <w:bookmarkEnd w:id="28"/>
-      <w:r>
-        <w:t>Страница восстановления пароля</w:t>
-      </w:r>
       <w:bookmarkEnd w:id="29"/>
-      <w:bookmarkEnd w:id="30"/>
     </w:p>
     <w:p>
       <w:pPr>
@@ -15205,7 +15486,7 @@
           <w:u w:val="single"/>
         </w:rPr>
       </w:pPr>
-      <w:bookmarkStart w:id="31" w:name="_Toc406816628"/>
+      <w:bookmarkStart w:id="30" w:name="_Toc406816628"/>
       <w:r>
         <w:rPr>
           <w:rFonts w:ascii="Times New Roman" w:hAnsi="Times New Roman"/>
@@ -15214,7 +15495,7 @@
         </w:rPr>
         <w:t>Ожидаемый результат:</w:t>
       </w:r>
-      <w:bookmarkEnd w:id="31"/>
+      <w:bookmarkEnd w:id="30"/>
     </w:p>
     <w:p>
       <w:r>
@@ -16489,6 +16770,7 @@
       <w:r>
         <w:t xml:space="preserve">Соответствие данных с </w:t>
       </w:r>
+      <w:proofErr w:type="spellStart"/>
       <w:r>
         <w:rPr>
           <w:bCs/>
@@ -16497,6 +16779,7 @@
         </w:rPr>
         <w:t>Вконтакте</w:t>
       </w:r>
+      <w:proofErr w:type="spellEnd"/>
       <w:r>
         <w:t>.</w:t>
       </w:r>
@@ -16581,6 +16864,7 @@
       <w:r>
         <w:t xml:space="preserve">Войти через </w:t>
       </w:r>
+      <w:proofErr w:type="spellStart"/>
       <w:r>
         <w:rPr>
           <w:bCs/>
@@ -16589,6 +16873,7 @@
         </w:rPr>
         <w:t>Вконтакте</w:t>
       </w:r>
+      <w:proofErr w:type="spellEnd"/>
     </w:p>
     <w:p>
       <w:pPr>
@@ -16653,57 +16938,77 @@
           <w:iCs/>
           <w:spacing w:val="5"/>
         </w:rPr>
-        <w:t>аккаунте сервиса сохраняются имя профиля пользователя из Вконтакте.</w:t>
-      </w:r>
-    </w:p>
-    <w:p>
-      <w:pPr>
-        <w:pStyle w:val="af2"/>
-        <w:ind w:left="420"/>
+        <w:t xml:space="preserve">аккаунте сервиса сохраняются имя профиля пользователя из </w:t>
+      </w:r>
+      <w:proofErr w:type="spellStart"/>
+      <w:r>
         <w:rPr>
           <w:bCs/>
           <w:iCs/>
           <w:spacing w:val="5"/>
         </w:rPr>
-      </w:pPr>
+        <w:t>Вконтакте</w:t>
+      </w:r>
+      <w:proofErr w:type="spellEnd"/>
       <w:r>
         <w:rPr>
           <w:bCs/>
           <w:iCs/>
           <w:spacing w:val="5"/>
-          <w:u w:val="single"/>
-        </w:rPr>
-        <w:t>Автоматизация:</w:t>
-      </w:r>
-      <w:r>
+        </w:rPr>
+        <w:t>.</w:t>
+      </w:r>
+    </w:p>
+    <w:p>
+      <w:pPr>
+        <w:pStyle w:val="af2"/>
+        <w:ind w:left="420"/>
         <w:rPr>
           <w:bCs/>
           <w:iCs/>
           <w:spacing w:val="5"/>
         </w:rPr>
-        <w:t xml:space="preserve"> Сложно.</w:t>
-      </w:r>
-    </w:p>
-    <w:p/>
-    <w:p>
-      <w:pPr>
-        <w:pStyle w:val="af2"/>
-        <w:numPr>
-          <w:ilvl w:val="1"/>
-          <w:numId w:val="4"/>
-        </w:numPr>
-      </w:pPr>
-      <w:r>
-        <w:t xml:space="preserve">Соответствие данных с </w:t>
-      </w:r>
+      </w:pPr>
       <w:r>
         <w:rPr>
           <w:bCs/>
           <w:iCs/>
           <w:spacing w:val="5"/>
+          <w:u w:val="single"/>
+        </w:rPr>
+        <w:t>Автоматизация:</w:t>
+      </w:r>
+      <w:r>
+        <w:rPr>
+          <w:bCs/>
+          <w:iCs/>
+          <w:spacing w:val="5"/>
+        </w:rPr>
+        <w:t xml:space="preserve"> Сложно.</w:t>
+      </w:r>
+    </w:p>
+    <w:p/>
+    <w:p>
+      <w:pPr>
+        <w:pStyle w:val="af2"/>
+        <w:numPr>
+          <w:ilvl w:val="1"/>
+          <w:numId w:val="4"/>
+        </w:numPr>
+      </w:pPr>
+      <w:r>
+        <w:t xml:space="preserve">Соответствие данных с </w:t>
+      </w:r>
+      <w:proofErr w:type="spellStart"/>
+      <w:r>
+        <w:rPr>
+          <w:bCs/>
+          <w:iCs/>
+          <w:spacing w:val="5"/>
         </w:rPr>
         <w:t>Вконтакте</w:t>
       </w:r>
+      <w:proofErr w:type="spellEnd"/>
       <w:r>
         <w:t>.</w:t>
       </w:r>
@@ -16789,6 +17094,7 @@
         <w:lastRenderedPageBreak/>
         <w:t xml:space="preserve">Войти через </w:t>
       </w:r>
+      <w:proofErr w:type="spellStart"/>
       <w:r>
         <w:rPr>
           <w:bCs/>
@@ -16797,6 +17103,7 @@
         </w:rPr>
         <w:t>Вконтакте</w:t>
       </w:r>
+      <w:proofErr w:type="spellEnd"/>
     </w:p>
     <w:p>
       <w:pPr>
@@ -16861,57 +17168,77 @@
           <w:iCs/>
           <w:spacing w:val="5"/>
         </w:rPr>
-        <w:t>аккаунте сервиса сохраняются фамилия профиля пользователя из Вконтакте.</w:t>
-      </w:r>
-    </w:p>
-    <w:p>
-      <w:pPr>
-        <w:pStyle w:val="af2"/>
-        <w:ind w:left="420"/>
+        <w:t xml:space="preserve">аккаунте сервиса сохраняются фамилия профиля пользователя из </w:t>
+      </w:r>
+      <w:proofErr w:type="spellStart"/>
+      <w:r>
         <w:rPr>
           <w:bCs/>
           <w:iCs/>
           <w:spacing w:val="5"/>
         </w:rPr>
-      </w:pPr>
+        <w:t>Вконтакте</w:t>
+      </w:r>
+      <w:proofErr w:type="spellEnd"/>
       <w:r>
         <w:rPr>
           <w:bCs/>
           <w:iCs/>
           <w:spacing w:val="5"/>
-          <w:u w:val="single"/>
-        </w:rPr>
-        <w:t>Автоматизация:</w:t>
-      </w:r>
-      <w:r>
+        </w:rPr>
+        <w:t>.</w:t>
+      </w:r>
+    </w:p>
+    <w:p>
+      <w:pPr>
+        <w:pStyle w:val="af2"/>
+        <w:ind w:left="420"/>
         <w:rPr>
           <w:bCs/>
           <w:iCs/>
           <w:spacing w:val="5"/>
         </w:rPr>
-        <w:t xml:space="preserve"> Сложно.</w:t>
-      </w:r>
-    </w:p>
-    <w:p/>
-    <w:p>
-      <w:pPr>
-        <w:pStyle w:val="af2"/>
-        <w:numPr>
-          <w:ilvl w:val="1"/>
-          <w:numId w:val="4"/>
-        </w:numPr>
-      </w:pPr>
-      <w:r>
-        <w:t xml:space="preserve">Соответствие данных с </w:t>
-      </w:r>
+      </w:pPr>
       <w:r>
         <w:rPr>
           <w:bCs/>
           <w:iCs/>
           <w:spacing w:val="5"/>
+          <w:u w:val="single"/>
+        </w:rPr>
+        <w:t>Автоматизация:</w:t>
+      </w:r>
+      <w:r>
+        <w:rPr>
+          <w:bCs/>
+          <w:iCs/>
+          <w:spacing w:val="5"/>
+        </w:rPr>
+        <w:t xml:space="preserve"> Сложно.</w:t>
+      </w:r>
+    </w:p>
+    <w:p/>
+    <w:p>
+      <w:pPr>
+        <w:pStyle w:val="af2"/>
+        <w:numPr>
+          <w:ilvl w:val="1"/>
+          <w:numId w:val="4"/>
+        </w:numPr>
+      </w:pPr>
+      <w:r>
+        <w:t xml:space="preserve">Соответствие данных с </w:t>
+      </w:r>
+      <w:proofErr w:type="spellStart"/>
+      <w:r>
+        <w:rPr>
+          <w:bCs/>
+          <w:iCs/>
+          <w:spacing w:val="5"/>
         </w:rPr>
         <w:t>Вконтакте</w:t>
       </w:r>
+      <w:proofErr w:type="spellEnd"/>
       <w:r>
         <w:t>.</w:t>
       </w:r>
@@ -16996,6 +17323,7 @@
       <w:r>
         <w:t xml:space="preserve">Войти через </w:t>
       </w:r>
+      <w:proofErr w:type="spellStart"/>
       <w:r>
         <w:rPr>
           <w:bCs/>
@@ -17004,6 +17332,7 @@
         </w:rPr>
         <w:t>Вконтакте</w:t>
       </w:r>
+      <w:proofErr w:type="spellEnd"/>
     </w:p>
     <w:p>
       <w:pPr>
@@ -17068,57 +17397,77 @@
           <w:iCs/>
           <w:spacing w:val="5"/>
         </w:rPr>
-        <w:t>аккаунте сервиса сохраняются фотография профиля пользователя из Вконтакте.</w:t>
-      </w:r>
-    </w:p>
-    <w:p>
-      <w:pPr>
-        <w:pStyle w:val="af2"/>
-        <w:ind w:left="420"/>
+        <w:t xml:space="preserve">аккаунте сервиса сохраняются фотография профиля пользователя из </w:t>
+      </w:r>
+      <w:proofErr w:type="spellStart"/>
+      <w:r>
         <w:rPr>
           <w:bCs/>
           <w:iCs/>
           <w:spacing w:val="5"/>
         </w:rPr>
-      </w:pPr>
+        <w:t>Вконтакте</w:t>
+      </w:r>
+      <w:proofErr w:type="spellEnd"/>
       <w:r>
         <w:rPr>
           <w:bCs/>
           <w:iCs/>
           <w:spacing w:val="5"/>
-          <w:u w:val="single"/>
-        </w:rPr>
-        <w:t>Автоматизация:</w:t>
-      </w:r>
-      <w:r>
+        </w:rPr>
+        <w:t>.</w:t>
+      </w:r>
+    </w:p>
+    <w:p>
+      <w:pPr>
+        <w:pStyle w:val="af2"/>
+        <w:ind w:left="420"/>
         <w:rPr>
           <w:bCs/>
           <w:iCs/>
           <w:spacing w:val="5"/>
         </w:rPr>
-        <w:t xml:space="preserve"> Сложно.</w:t>
-      </w:r>
-    </w:p>
-    <w:p/>
-    <w:p>
-      <w:pPr>
-        <w:pStyle w:val="af2"/>
-        <w:numPr>
-          <w:ilvl w:val="1"/>
-          <w:numId w:val="4"/>
-        </w:numPr>
-      </w:pPr>
-      <w:r>
-        <w:t xml:space="preserve">Соответствие данных с </w:t>
-      </w:r>
+      </w:pPr>
       <w:r>
         <w:rPr>
           <w:bCs/>
           <w:iCs/>
           <w:spacing w:val="5"/>
+          <w:u w:val="single"/>
+        </w:rPr>
+        <w:t>Автоматизация:</w:t>
+      </w:r>
+      <w:r>
+        <w:rPr>
+          <w:bCs/>
+          <w:iCs/>
+          <w:spacing w:val="5"/>
+        </w:rPr>
+        <w:t xml:space="preserve"> Сложно.</w:t>
+      </w:r>
+    </w:p>
+    <w:p/>
+    <w:p>
+      <w:pPr>
+        <w:pStyle w:val="af2"/>
+        <w:numPr>
+          <w:ilvl w:val="1"/>
+          <w:numId w:val="4"/>
+        </w:numPr>
+      </w:pPr>
+      <w:r>
+        <w:t xml:space="preserve">Соответствие данных с </w:t>
+      </w:r>
+      <w:proofErr w:type="spellStart"/>
+      <w:r>
+        <w:rPr>
+          <w:bCs/>
+          <w:iCs/>
+          <w:spacing w:val="5"/>
         </w:rPr>
         <w:t>Вконтакте</w:t>
       </w:r>
+      <w:proofErr w:type="spellEnd"/>
       <w:r>
         <w:t>.</w:t>
       </w:r>
@@ -17203,6 +17552,7 @@
       <w:r>
         <w:t xml:space="preserve">Войти через </w:t>
       </w:r>
+      <w:proofErr w:type="spellStart"/>
       <w:r>
         <w:rPr>
           <w:bCs/>
@@ -17211,6 +17561,7 @@
         </w:rPr>
         <w:t>Вконтакте</w:t>
       </w:r>
+      <w:proofErr w:type="spellEnd"/>
     </w:p>
     <w:p>
       <w:pPr>
@@ -17285,7 +17636,25 @@
           <w:iCs/>
           <w:spacing w:val="5"/>
         </w:rPr>
-        <w:t>, пароль совпадает с паролем от учетной записи во Вконтакте.</w:t>
+        <w:t xml:space="preserve">, пароль совпадает с паролем от учетной записи во </w:t>
+      </w:r>
+      <w:proofErr w:type="spellStart"/>
+      <w:r>
+        <w:rPr>
+          <w:bCs/>
+          <w:iCs/>
+          <w:spacing w:val="5"/>
+        </w:rPr>
+        <w:t>Вконтакте</w:t>
+      </w:r>
+      <w:proofErr w:type="spellEnd"/>
+      <w:r>
+        <w:rPr>
+          <w:bCs/>
+          <w:iCs/>
+          <w:spacing w:val="5"/>
+        </w:rPr>
+        <w:t>.</w:t>
       </w:r>
     </w:p>
     <w:p>
@@ -17472,7 +17841,15 @@
         <w:t>mail</w:t>
       </w:r>
       <w:r>
-        <w:t>ввести: :«</w:t>
+        <w:t>ввести</w:t>
+      </w:r>
+      <w:proofErr w:type="gramStart"/>
+      <w:r>
+        <w:t>: :</w:t>
+      </w:r>
+      <w:proofErr w:type="gramEnd"/>
+      <w:r>
+        <w:t>«</w:t>
       </w:r>
       <w:r>
         <w:rPr>
@@ -17483,12 +17860,14 @@
       <w:r>
         <w:t>_</w:t>
       </w:r>
+      <w:proofErr w:type="spellStart"/>
       <w:r>
         <w:rPr>
           <w:lang w:val="en-US"/>
         </w:rPr>
         <w:t>chery</w:t>
       </w:r>
+      <w:proofErr w:type="spellEnd"/>
       <w:r>
         <w:t>20112</w:t>
       </w:r>
@@ -17501,12 +17880,14 @@
       <w:r>
         <w:t>.</w:t>
       </w:r>
+      <w:proofErr w:type="spellStart"/>
       <w:r>
         <w:rPr>
           <w:lang w:val="en-US"/>
         </w:rPr>
         <w:t>ru</w:t>
       </w:r>
+      <w:proofErr w:type="spellEnd"/>
       <w:r>
         <w:t>».</w:t>
       </w:r>
@@ -17719,7 +18100,15 @@
         <w:t>mail</w:t>
       </w:r>
       <w:r>
-        <w:t xml:space="preserve">ввести: :«@ </w:t>
+        <w:t>ввести</w:t>
+      </w:r>
+      <w:proofErr w:type="gramStart"/>
+      <w:r>
+        <w:t>: :</w:t>
+      </w:r>
+      <w:proofErr w:type="gramEnd"/>
+      <w:r>
+        <w:t xml:space="preserve">«@ </w:t>
       </w:r>
       <w:r>
         <w:rPr>
@@ -17730,12 +18119,14 @@
       <w:r>
         <w:t>.</w:t>
       </w:r>
+      <w:proofErr w:type="spellStart"/>
       <w:r>
         <w:rPr>
           <w:lang w:val="en-US"/>
         </w:rPr>
         <w:t>ru</w:t>
       </w:r>
+      <w:proofErr w:type="spellEnd"/>
       <w:r>
         <w:t>».</w:t>
       </w:r>
@@ -17949,7 +18340,15 @@
         <w:t>mail</w:t>
       </w:r>
       <w:r>
-        <w:t>ввести: :«</w:t>
+        <w:t>ввести</w:t>
+      </w:r>
+      <w:proofErr w:type="gramStart"/>
+      <w:r>
+        <w:t>: :</w:t>
+      </w:r>
+      <w:proofErr w:type="gramEnd"/>
+      <w:r>
+        <w:t>«</w:t>
       </w:r>
       <w:r>
         <w:rPr>
@@ -17960,12 +18359,14 @@
       <w:r>
         <w:t>_</w:t>
       </w:r>
+      <w:proofErr w:type="spellStart"/>
       <w:r>
         <w:rPr>
           <w:lang w:val="en-US"/>
         </w:rPr>
         <w:t>chery</w:t>
       </w:r>
+      <w:proofErr w:type="spellEnd"/>
       <w:r>
         <w:t>20112@».</w:t>
       </w:r>
@@ -18178,7 +18579,15 @@
         <w:t>mail</w:t>
       </w:r>
       <w:r>
-        <w:t>ввести: :«</w:t>
+        <w:t>ввести</w:t>
+      </w:r>
+      <w:proofErr w:type="gramStart"/>
+      <w:r>
+        <w:t>: :</w:t>
+      </w:r>
+      <w:proofErr w:type="gramEnd"/>
+      <w:r>
+        <w:t>«</w:t>
       </w:r>
       <w:r>
         <w:rPr>
@@ -18189,21 +18598,25 @@
       <w:r>
         <w:t>_</w:t>
       </w:r>
+      <w:proofErr w:type="spellStart"/>
       <w:r>
         <w:rPr>
           <w:lang w:val="en-US"/>
         </w:rPr>
         <w:t>chery</w:t>
       </w:r>
+      <w:proofErr w:type="spellEnd"/>
       <w:r>
         <w:t>20112@</w:t>
       </w:r>
+      <w:proofErr w:type="spellStart"/>
       <w:r>
         <w:rPr>
           <w:lang w:val="en-US"/>
         </w:rPr>
         <w:t>mailru</w:t>
       </w:r>
+      <w:proofErr w:type="spellEnd"/>
       <w:r>
         <w:t>».</w:t>
       </w:r>
@@ -18417,7 +18830,15 @@
         <w:t>mail</w:t>
       </w:r>
       <w:r>
-        <w:t>ввести: :«</w:t>
+        <w:t>ввести</w:t>
+      </w:r>
+      <w:proofErr w:type="gramStart"/>
+      <w:r>
+        <w:t>: :</w:t>
+      </w:r>
+      <w:proofErr w:type="gramEnd"/>
+      <w:r>
+        <w:t>«</w:t>
       </w:r>
       <w:r>
         <w:rPr>
@@ -18428,12 +18849,14 @@
       <w:r>
         <w:t>_</w:t>
       </w:r>
+      <w:proofErr w:type="spellStart"/>
       <w:r>
         <w:rPr>
           <w:lang w:val="en-US"/>
         </w:rPr>
         <w:t>chery</w:t>
       </w:r>
+      <w:proofErr w:type="spellEnd"/>
       <w:r>
         <w:t>20112@.</w:t>
       </w:r>
@@ -18446,12 +18869,14 @@
       <w:r>
         <w:t>.</w:t>
       </w:r>
+      <w:proofErr w:type="spellStart"/>
       <w:r>
         <w:rPr>
           <w:lang w:val="en-US"/>
         </w:rPr>
         <w:t>ru</w:t>
       </w:r>
+      <w:proofErr w:type="spellEnd"/>
       <w:r>
         <w:t>».</w:t>
       </w:r>
@@ -18664,7 +19089,15 @@
         <w:t>mail</w:t>
       </w:r>
       <w:r>
-        <w:t>ввести: :«</w:t>
+        <w:t>ввести</w:t>
+      </w:r>
+      <w:proofErr w:type="gramStart"/>
+      <w:r>
+        <w:t>: :</w:t>
+      </w:r>
+      <w:proofErr w:type="gramEnd"/>
+      <w:r>
+        <w:t>«</w:t>
       </w:r>
       <w:r>
         <w:rPr>
@@ -18675,12 +19108,14 @@
       <w:r>
         <w:t>_</w:t>
       </w:r>
+      <w:proofErr w:type="spellStart"/>
       <w:r>
         <w:rPr>
           <w:lang w:val="en-US"/>
         </w:rPr>
         <w:t>chery</w:t>
       </w:r>
+      <w:proofErr w:type="spellEnd"/>
       <w:r>
         <w:t>20112@</w:t>
       </w:r>
@@ -18693,12 +19128,14 @@
       <w:r>
         <w:t>.</w:t>
       </w:r>
+      <w:proofErr w:type="spellStart"/>
       <w:r>
         <w:rPr>
           <w:lang w:val="en-US"/>
         </w:rPr>
         <w:t>ru</w:t>
       </w:r>
+      <w:proofErr w:type="spellEnd"/>
       <w:r>
         <w:t>.».</w:t>
       </w:r>
@@ -18932,12 +19369,14 @@
       <w:r>
         <w:t>.</w:t>
       </w:r>
+      <w:proofErr w:type="spellStart"/>
       <w:r>
         <w:rPr>
           <w:lang w:val="en-US"/>
         </w:rPr>
         <w:t>ru</w:t>
       </w:r>
+      <w:proofErr w:type="spellEnd"/>
       <w:r>
         <w:t>».</w:t>
       </w:r>
@@ -19175,12 +19614,14 @@
       <w:r>
         <w:t>.</w:t>
       </w:r>
+      <w:proofErr w:type="spellStart"/>
       <w:r>
         <w:rPr>
           <w:lang w:val="en-US"/>
         </w:rPr>
         <w:t>ru</w:t>
       </w:r>
+      <w:proofErr w:type="spellEnd"/>
       <w:r>
         <w:t>».</w:t>
       </w:r>
@@ -19235,7 +19676,25 @@
           <w:b w:val="0"/>
           <w:i w:val="0"/>
         </w:rPr>
-        <w:t>«E-mail не найден!»</w:t>
+        <w:t>«E-</w:t>
+      </w:r>
+      <w:proofErr w:type="spellStart"/>
+      <w:r>
+        <w:rPr>
+          <w:rStyle w:val="a6"/>
+          <w:b w:val="0"/>
+          <w:i w:val="0"/>
+        </w:rPr>
+        <w:t>mail</w:t>
+      </w:r>
+      <w:proofErr w:type="spellEnd"/>
+      <w:r>
+        <w:rPr>
+          <w:rStyle w:val="a6"/>
+          <w:b w:val="0"/>
+          <w:i w:val="0"/>
+        </w:rPr>
+        <w:t xml:space="preserve"> не найден!»</w:t>
       </w:r>
       <w:r>
         <w:t>.</w:t>
@@ -19264,15 +19723,15 @@
           <w:numId w:val="1"/>
         </w:numPr>
       </w:pPr>
-      <w:bookmarkStart w:id="32" w:name="_Toc406806735"/>
-      <w:bookmarkStart w:id="33" w:name="_Toc406816629"/>
-      <w:bookmarkStart w:id="34" w:name="_Toc413950995"/>
+      <w:bookmarkStart w:id="31" w:name="_Toc406806735"/>
+      <w:bookmarkStart w:id="32" w:name="_Toc406816629"/>
+      <w:bookmarkStart w:id="33" w:name="_Toc413950995"/>
+      <w:bookmarkEnd w:id="31"/>
+      <w:r>
+        <w:t>Страница редактирования личного пользователя</w:t>
+      </w:r>
       <w:bookmarkEnd w:id="32"/>
-      <w:r>
-        <w:t>Страница редактирования личного пользователя</w:t>
-      </w:r>
       <w:bookmarkEnd w:id="33"/>
-      <w:bookmarkEnd w:id="34"/>
     </w:p>
     <w:p>
       <w:pPr>
@@ -19383,7 +19842,7 @@
           <w:u w:val="single"/>
         </w:rPr>
       </w:pPr>
-      <w:bookmarkStart w:id="35" w:name="_Toc406816630"/>
+      <w:bookmarkStart w:id="34" w:name="_Toc406816630"/>
       <w:r>
         <w:rPr>
           <w:rFonts w:ascii="Times New Roman" w:hAnsi="Times New Roman"/>
@@ -19392,7 +19851,7 @@
         </w:rPr>
         <w:t>Ожидаемый результат:</w:t>
       </w:r>
-      <w:bookmarkEnd w:id="35"/>
+      <w:bookmarkEnd w:id="34"/>
     </w:p>
     <w:p>
       <w:r>
@@ -19588,7 +20047,15 @@
         <w:t>mail</w:t>
       </w:r>
       <w:r>
-        <w:t>ввести: :«</w:t>
+        <w:t>ввести</w:t>
+      </w:r>
+      <w:proofErr w:type="gramStart"/>
+      <w:r>
+        <w:t>: :</w:t>
+      </w:r>
+      <w:proofErr w:type="gramEnd"/>
+      <w:r>
+        <w:t>«</w:t>
       </w:r>
       <w:r>
         <w:rPr>
@@ -19599,12 +20066,14 @@
       <w:r>
         <w:t>_</w:t>
       </w:r>
+      <w:proofErr w:type="spellStart"/>
       <w:r>
         <w:rPr>
           <w:lang w:val="en-US"/>
         </w:rPr>
         <w:t>chery</w:t>
       </w:r>
+      <w:proofErr w:type="spellEnd"/>
       <w:r>
         <w:t>20112</w:t>
       </w:r>
@@ -19617,12 +20086,14 @@
       <w:r>
         <w:t>.</w:t>
       </w:r>
+      <w:proofErr w:type="spellStart"/>
       <w:r>
         <w:rPr>
           <w:lang w:val="en-US"/>
         </w:rPr>
         <w:t>ru</w:t>
       </w:r>
+      <w:proofErr w:type="spellEnd"/>
       <w:r>
         <w:t>».</w:t>
       </w:r>
@@ -19866,7 +20337,15 @@
         <w:t>mail</w:t>
       </w:r>
       <w:r>
-        <w:t xml:space="preserve">ввести: :«@ </w:t>
+        <w:t>ввести</w:t>
+      </w:r>
+      <w:proofErr w:type="gramStart"/>
+      <w:r>
+        <w:t>: :</w:t>
+      </w:r>
+      <w:proofErr w:type="gramEnd"/>
+      <w:r>
+        <w:t xml:space="preserve">«@ </w:t>
       </w:r>
       <w:r>
         <w:rPr>
@@ -19877,12 +20356,14 @@
       <w:r>
         <w:t>.</w:t>
       </w:r>
+      <w:proofErr w:type="spellStart"/>
       <w:r>
         <w:rPr>
           <w:lang w:val="en-US"/>
         </w:rPr>
         <w:t>ru</w:t>
       </w:r>
+      <w:proofErr w:type="spellEnd"/>
       <w:r>
         <w:t>».</w:t>
       </w:r>
@@ -20116,7 +20597,15 @@
         <w:t>mail</w:t>
       </w:r>
       <w:r>
-        <w:t>ввести: :«</w:t>
+        <w:t>ввести</w:t>
+      </w:r>
+      <w:proofErr w:type="gramStart"/>
+      <w:r>
+        <w:t>: :</w:t>
+      </w:r>
+      <w:proofErr w:type="gramEnd"/>
+      <w:r>
+        <w:t>«</w:t>
       </w:r>
       <w:r>
         <w:rPr>
@@ -20127,12 +20616,14 @@
       <w:r>
         <w:t>_</w:t>
       </w:r>
+      <w:proofErr w:type="spellStart"/>
       <w:r>
         <w:rPr>
           <w:lang w:val="en-US"/>
         </w:rPr>
         <w:t>chery</w:t>
       </w:r>
+      <w:proofErr w:type="spellEnd"/>
       <w:r>
         <w:t>20112@».</w:t>
       </w:r>
@@ -20367,7 +20858,15 @@
         <w:t>mail</w:t>
       </w:r>
       <w:r>
-        <w:t>ввести: :«</w:t>
+        <w:t>ввести</w:t>
+      </w:r>
+      <w:proofErr w:type="gramStart"/>
+      <w:r>
+        <w:t>: :</w:t>
+      </w:r>
+      <w:proofErr w:type="gramEnd"/>
+      <w:r>
+        <w:t>«</w:t>
       </w:r>
       <w:r>
         <w:rPr>
@@ -20378,21 +20877,25 @@
       <w:r>
         <w:t>_</w:t>
       </w:r>
+      <w:proofErr w:type="spellStart"/>
       <w:r>
         <w:rPr>
           <w:lang w:val="en-US"/>
         </w:rPr>
         <w:t>chery</w:t>
       </w:r>
+      <w:proofErr w:type="spellEnd"/>
       <w:r>
         <w:t>20112@</w:t>
       </w:r>
+      <w:proofErr w:type="spellStart"/>
       <w:r>
         <w:rPr>
           <w:lang w:val="en-US"/>
         </w:rPr>
         <w:t>mailru</w:t>
       </w:r>
+      <w:proofErr w:type="spellEnd"/>
       <w:r>
         <w:t>».</w:t>
       </w:r>
@@ -20626,7 +21129,15 @@
         <w:t>mail</w:t>
       </w:r>
       <w:r>
-        <w:t>ввести: :«</w:t>
+        <w:t>ввести</w:t>
+      </w:r>
+      <w:proofErr w:type="gramStart"/>
+      <w:r>
+        <w:t>: :</w:t>
+      </w:r>
+      <w:proofErr w:type="gramEnd"/>
+      <w:r>
+        <w:t>«</w:t>
       </w:r>
       <w:r>
         <w:rPr>
@@ -20637,12 +21148,14 @@
       <w:r>
         <w:t>_</w:t>
       </w:r>
+      <w:proofErr w:type="spellStart"/>
       <w:r>
         <w:rPr>
           <w:lang w:val="en-US"/>
         </w:rPr>
         <w:t>chery</w:t>
       </w:r>
+      <w:proofErr w:type="spellEnd"/>
       <w:r>
         <w:t>20112@.</w:t>
       </w:r>
@@ -20655,12 +21168,14 @@
       <w:r>
         <w:t>.</w:t>
       </w:r>
+      <w:proofErr w:type="spellStart"/>
       <w:r>
         <w:rPr>
           <w:lang w:val="en-US"/>
         </w:rPr>
         <w:t>ru</w:t>
       </w:r>
+      <w:proofErr w:type="spellEnd"/>
       <w:r>
         <w:t>».</w:t>
       </w:r>
@@ -20895,7 +21410,15 @@
         <w:t>mail</w:t>
       </w:r>
       <w:r>
-        <w:t>ввести: :«</w:t>
+        <w:t>ввести</w:t>
+      </w:r>
+      <w:proofErr w:type="gramStart"/>
+      <w:r>
+        <w:t>: :</w:t>
+      </w:r>
+      <w:proofErr w:type="gramEnd"/>
+      <w:r>
+        <w:t>«</w:t>
       </w:r>
       <w:r>
         <w:rPr>
@@ -20906,12 +21429,14 @@
       <w:r>
         <w:t>_</w:t>
       </w:r>
+      <w:proofErr w:type="spellStart"/>
       <w:r>
         <w:rPr>
           <w:lang w:val="en-US"/>
         </w:rPr>
         <w:t>chery</w:t>
       </w:r>
+      <w:proofErr w:type="spellEnd"/>
       <w:r>
         <w:t>20112@</w:t>
       </w:r>
@@ -20924,12 +21449,14 @@
       <w:r>
         <w:t>.</w:t>
       </w:r>
+      <w:proofErr w:type="spellStart"/>
       <w:r>
         <w:rPr>
           <w:lang w:val="en-US"/>
         </w:rPr>
         <w:t>ru</w:t>
       </w:r>
+      <w:proofErr w:type="spellEnd"/>
       <w:r>
         <w:t>.».</w:t>
       </w:r>
@@ -21183,12 +21710,14 @@
       <w:r>
         <w:t>.</w:t>
       </w:r>
+      <w:proofErr w:type="spellStart"/>
       <w:r>
         <w:rPr>
           <w:lang w:val="en-US"/>
         </w:rPr>
         <w:t>ru</w:t>
       </w:r>
+      <w:proofErr w:type="spellEnd"/>
       <w:r>
         <w:t>».</w:t>
       </w:r>
@@ -21596,12 +22125,14 @@
       <w:r>
         <w:t>.</w:t>
       </w:r>
+      <w:proofErr w:type="spellStart"/>
       <w:r>
         <w:rPr>
           <w:lang w:val="en-US"/>
         </w:rPr>
         <w:t>ru</w:t>
       </w:r>
+      <w:proofErr w:type="spellEnd"/>
       <w:r>
         <w:t>»</w:t>
       </w:r>
@@ -21849,12 +22380,14 @@
       <w:r>
         <w:t>.</w:t>
       </w:r>
+      <w:proofErr w:type="spellStart"/>
       <w:r>
         <w:rPr>
           <w:lang w:val="en-US"/>
         </w:rPr>
         <w:t>ru</w:t>
       </w:r>
+      <w:proofErr w:type="spellEnd"/>
       <w:r>
         <w:t>»</w:t>
       </w:r>
@@ -22099,7 +22632,20 @@
         </w:numPr>
       </w:pPr>
       <w:r>
-        <w:t>В поле для фамилии ввести:«Васин»</w:t>
+        <w:t xml:space="preserve">В поле для фамилии </w:t>
+      </w:r>
+      <w:proofErr w:type="spellStart"/>
+      <w:proofErr w:type="gramStart"/>
+      <w:r>
+        <w:t>ввести:«</w:t>
+      </w:r>
+      <w:proofErr w:type="gramEnd"/>
+      <w:r>
+        <w:t>Васин</w:t>
+      </w:r>
+      <w:proofErr w:type="spellEnd"/>
+      <w:r>
+        <w:t>»</w:t>
       </w:r>
     </w:p>
     <w:p>
@@ -22113,12 +22659,14 @@
       <w:r>
         <w:t>В поле для номера ввести: «</w:t>
       </w:r>
+      <w:proofErr w:type="spellStart"/>
       <w:r>
         <w:rPr>
           <w:lang w:val="en-US"/>
         </w:rPr>
         <w:t>abcdefg</w:t>
       </w:r>
+      <w:proofErr w:type="spellEnd"/>
       <w:r>
         <w:t>»</w:t>
       </w:r>
@@ -22362,7 +22910,20 @@
         </w:numPr>
       </w:pPr>
       <w:r>
-        <w:t>В поле для фамилии ввести:«Васин»</w:t>
+        <w:t xml:space="preserve">В поле для фамилии </w:t>
+      </w:r>
+      <w:proofErr w:type="spellStart"/>
+      <w:proofErr w:type="gramStart"/>
+      <w:r>
+        <w:t>ввести:«</w:t>
+      </w:r>
+      <w:proofErr w:type="gramEnd"/>
+      <w:r>
+        <w:t>Васин</w:t>
+      </w:r>
+      <w:proofErr w:type="spellEnd"/>
+      <w:r>
+        <w:t>»</w:t>
       </w:r>
     </w:p>
     <w:p>
@@ -22617,7 +23178,20 @@
         </w:numPr>
       </w:pPr>
       <w:r>
-        <w:t>В поле для фамилии ввести:«Васин»</w:t>
+        <w:t xml:space="preserve">В поле для фамилии </w:t>
+      </w:r>
+      <w:proofErr w:type="spellStart"/>
+      <w:proofErr w:type="gramStart"/>
+      <w:r>
+        <w:t>ввести:«</w:t>
+      </w:r>
+      <w:proofErr w:type="gramEnd"/>
+      <w:r>
+        <w:t>Васин</w:t>
+      </w:r>
+      <w:proofErr w:type="spellEnd"/>
+      <w:r>
+        <w:t>»</w:t>
       </w:r>
     </w:p>
     <w:p>
@@ -22654,7 +23228,53 @@
           <w:b w:val="0"/>
           <w:i w:val="0"/>
         </w:rPr>
-        <w:t>ввода личной информации ввести:«ааа….ааа» - 2001 символ а.</w:t>
+        <w:t xml:space="preserve">ввода личной информации </w:t>
+      </w:r>
+      <w:proofErr w:type="gramStart"/>
+      <w:r>
+        <w:rPr>
+          <w:rStyle w:val="a6"/>
+          <w:b w:val="0"/>
+          <w:i w:val="0"/>
+        </w:rPr>
+        <w:t>ввести:«</w:t>
+      </w:r>
+      <w:proofErr w:type="spellStart"/>
+      <w:proofErr w:type="gramEnd"/>
+      <w:r>
+        <w:rPr>
+          <w:rStyle w:val="a6"/>
+          <w:b w:val="0"/>
+          <w:i w:val="0"/>
+        </w:rPr>
+        <w:t>ааа</w:t>
+      </w:r>
+      <w:proofErr w:type="spellEnd"/>
+      <w:r>
+        <w:rPr>
+          <w:rStyle w:val="a6"/>
+          <w:b w:val="0"/>
+          <w:i w:val="0"/>
+        </w:rPr>
+        <w:t>….</w:t>
+      </w:r>
+      <w:proofErr w:type="spellStart"/>
+      <w:r>
+        <w:rPr>
+          <w:rStyle w:val="a6"/>
+          <w:b w:val="0"/>
+          <w:i w:val="0"/>
+        </w:rPr>
+        <w:t>ааа</w:t>
+      </w:r>
+      <w:proofErr w:type="spellEnd"/>
+      <w:r>
+        <w:rPr>
+          <w:rStyle w:val="a6"/>
+          <w:b w:val="0"/>
+          <w:i w:val="0"/>
+        </w:rPr>
+        <w:t>» - 2001 символ а.</w:t>
       </w:r>
     </w:p>
     <w:p>
@@ -23334,7 +23954,11 @@
         </w:rPr>
       </w:pPr>
       <w:r>
-        <w:t>Выводится текстовое сообщение об ошибке</w:t>
+        <w:t xml:space="preserve">Выводится текстовое сообщение об </w:t>
+      </w:r>
+      <w:proofErr w:type="gramStart"/>
+      <w:r>
+        <w:t>ошибке</w:t>
       </w:r>
       <w:r>
         <w:rPr>
@@ -23342,7 +23966,16 @@
           <w:b w:val="0"/>
           <w:i w:val="0"/>
         </w:rPr>
-        <w:t xml:space="preserve">  «Не все обязательные поля заполнены!».</w:t>
+        <w:t xml:space="preserve">  «</w:t>
+      </w:r>
+      <w:proofErr w:type="gramEnd"/>
+      <w:r>
+        <w:rPr>
+          <w:rStyle w:val="a6"/>
+          <w:b w:val="0"/>
+          <w:i w:val="0"/>
+        </w:rPr>
+        <w:t>Не все обязательные поля заполнены!».</w:t>
       </w:r>
     </w:p>
     <w:p>
@@ -23509,7 +24142,15 @@
         </w:numPr>
       </w:pPr>
       <w:r>
-        <w:t>В поле для фамилии ввести:«»</w:t>
+        <w:t xml:space="preserve">В поле для фамилии </w:t>
+      </w:r>
+      <w:proofErr w:type="gramStart"/>
+      <w:r>
+        <w:t>ввести:«</w:t>
+      </w:r>
+      <w:proofErr w:type="gramEnd"/>
+      <w:r>
+        <w:t>»</w:t>
       </w:r>
     </w:p>
     <w:p>
@@ -23571,7 +24212,11 @@
         </w:rPr>
       </w:pPr>
       <w:r>
-        <w:t>Выводится текстовое сообщение об ошибке</w:t>
+        <w:t xml:space="preserve">Выводится текстовое сообщение об </w:t>
+      </w:r>
+      <w:proofErr w:type="gramStart"/>
+      <w:r>
+        <w:t>ошибке</w:t>
       </w:r>
       <w:r>
         <w:rPr>
@@ -23579,7 +24224,16 @@
           <w:b w:val="0"/>
           <w:i w:val="0"/>
         </w:rPr>
-        <w:t xml:space="preserve">  «Не все обязательные поля заполнены!».</w:t>
+        <w:t xml:space="preserve">  «</w:t>
+      </w:r>
+      <w:proofErr w:type="gramEnd"/>
+      <w:r>
+        <w:rPr>
+          <w:rStyle w:val="a6"/>
+          <w:b w:val="0"/>
+          <w:i w:val="0"/>
+        </w:rPr>
+        <w:t>Не все обязательные поля заполнены!».</w:t>
       </w:r>
     </w:p>
     <w:p>
@@ -23759,7 +24413,15 @@
         </w:numPr>
       </w:pPr>
       <w:r>
-        <w:t>В поле для номера ввести:«»</w:t>
+        <w:t xml:space="preserve">В поле для номера </w:t>
+      </w:r>
+      <w:proofErr w:type="gramStart"/>
+      <w:r>
+        <w:t>ввести:«</w:t>
+      </w:r>
+      <w:proofErr w:type="gramEnd"/>
+      <w:r>
+        <w:t>»</w:t>
       </w:r>
     </w:p>
     <w:p>
@@ -23809,7 +24471,11 @@
         </w:rPr>
       </w:pPr>
       <w:r>
-        <w:t>Выводится текстовое сообщение об ошибке</w:t>
+        <w:t xml:space="preserve">Выводится текстовое сообщение об </w:t>
+      </w:r>
+      <w:proofErr w:type="gramStart"/>
+      <w:r>
+        <w:t>ошибке</w:t>
       </w:r>
       <w:r>
         <w:rPr>
@@ -23817,33 +24483,42 @@
           <w:b w:val="0"/>
           <w:i w:val="0"/>
         </w:rPr>
-        <w:t xml:space="preserve">  «Не все обязательные поля заполнены!».</w:t>
-      </w:r>
-    </w:p>
-    <w:p>
-      <w:pPr>
-        <w:pStyle w:val="af2"/>
-        <w:ind w:left="420"/>
+        <w:t xml:space="preserve">  «</w:t>
+      </w:r>
+      <w:proofErr w:type="gramEnd"/>
+      <w:r>
         <w:rPr>
           <w:rStyle w:val="a6"/>
           <w:b w:val="0"/>
           <w:i w:val="0"/>
         </w:rPr>
-      </w:pPr>
-      <w:r>
+        <w:t>Не все обязательные поля заполнены!».</w:t>
+      </w:r>
+    </w:p>
+    <w:p>
+      <w:pPr>
+        <w:pStyle w:val="af2"/>
+        <w:ind w:left="420"/>
         <w:rPr>
           <w:rStyle w:val="a6"/>
           <w:b w:val="0"/>
           <w:i w:val="0"/>
-          <w:u w:val="single"/>
-        </w:rPr>
-        <w:t>Автоматизация:</w:t>
-      </w:r>
+        </w:rPr>
+      </w:pPr>
       <w:r>
         <w:rPr>
           <w:rStyle w:val="a6"/>
           <w:b w:val="0"/>
           <w:i w:val="0"/>
+          <w:u w:val="single"/>
+        </w:rPr>
+        <w:t>Автоматизация:</w:t>
+      </w:r>
+      <w:r>
+        <w:rPr>
+          <w:rStyle w:val="a6"/>
+          <w:b w:val="0"/>
+          <w:i w:val="0"/>
         </w:rPr>
         <w:t xml:space="preserve"> Есть.</w:t>
       </w:r>
@@ -23856,15 +24531,15 @@
           <w:numId w:val="2"/>
         </w:numPr>
       </w:pPr>
-      <w:bookmarkStart w:id="36" w:name="_Toc406806736"/>
-      <w:bookmarkStart w:id="37" w:name="_Toc406816631"/>
-      <w:bookmarkStart w:id="38" w:name="_Toc413950996"/>
+      <w:bookmarkStart w:id="35" w:name="_Toc406806736"/>
+      <w:bookmarkStart w:id="36" w:name="_Toc406816631"/>
+      <w:bookmarkStart w:id="37" w:name="_Toc413950996"/>
+      <w:bookmarkEnd w:id="35"/>
+      <w:r>
+        <w:t>Страница редактирования мероприятия</w:t>
+      </w:r>
       <w:bookmarkEnd w:id="36"/>
-      <w:r>
-        <w:t>Страница редактирования мероприятия</w:t>
-      </w:r>
       <w:bookmarkEnd w:id="37"/>
-      <w:bookmarkEnd w:id="38"/>
     </w:p>
     <w:p>
       <w:pPr>
@@ -23983,7 +24658,7 @@
           <w:u w:val="single"/>
         </w:rPr>
       </w:pPr>
-      <w:bookmarkStart w:id="39" w:name="_Toc406816632"/>
+      <w:bookmarkStart w:id="38" w:name="_Toc406816632"/>
       <w:r>
         <w:rPr>
           <w:rFonts w:ascii="Times New Roman" w:hAnsi="Times New Roman"/>
@@ -23992,7 +24667,7 @@
         </w:rPr>
         <w:t>Ожидаемый результат:</w:t>
       </w:r>
-      <w:bookmarkEnd w:id="39"/>
+      <w:bookmarkEnd w:id="38"/>
     </w:p>
     <w:p>
       <w:r>
@@ -24121,7 +24796,7 @@
           <w:u w:val="single"/>
         </w:rPr>
       </w:pPr>
-      <w:bookmarkStart w:id="40" w:name="_Toc406816633"/>
+      <w:bookmarkStart w:id="39" w:name="_Toc406816633"/>
       <w:r>
         <w:rPr>
           <w:rFonts w:ascii="Times New Roman" w:hAnsi="Times New Roman"/>
@@ -24130,7 +24805,7 @@
         </w:rPr>
         <w:t>Ожидаемый результат:</w:t>
       </w:r>
-      <w:bookmarkEnd w:id="40"/>
+      <w:bookmarkEnd w:id="39"/>
     </w:p>
     <w:p>
       <w:r>
@@ -24393,7 +25068,7 @@
       </w:r>
     </w:p>
     <w:p>
-      <w:bookmarkStart w:id="41" w:name="__DdeLink__6029_1799946925"/>
+      <w:bookmarkStart w:id="40" w:name="__DdeLink__6029_1799946925"/>
       <w:r>
         <w:rPr>
           <w:u w:val="single"/>
@@ -24403,7 +25078,7 @@
       <w:r>
         <w:t xml:space="preserve"> </w:t>
       </w:r>
-      <w:bookmarkEnd w:id="41"/>
+      <w:bookmarkEnd w:id="40"/>
       <w:r>
         <w:t>Тест не прошел</w:t>
       </w:r>
@@ -24944,7 +25619,23 @@
           <w:bCs/>
           <w:iCs/>
         </w:rPr>
-        <w:t xml:space="preserve">На карте Google.Maps появляется указатель </w:t>
+        <w:t xml:space="preserve">На карте </w:t>
+      </w:r>
+      <w:proofErr w:type="spellStart"/>
+      <w:r>
+        <w:rPr>
+          <w:bCs/>
+          <w:iCs/>
+        </w:rPr>
+        <w:t>Google.Maps</w:t>
+      </w:r>
+      <w:proofErr w:type="spellEnd"/>
+      <w:r>
+        <w:rPr>
+          <w:bCs/>
+          <w:iCs/>
+        </w:rPr>
+        <w:t xml:space="preserve"> появляется указатель </w:t>
       </w:r>
       <w:r>
         <w:t>адреса «Каширское шоссе, 31»</w:t>
@@ -25551,29 +26242,45 @@
           <w:bCs/>
           <w:iCs/>
         </w:rPr>
-        <w:t>Изменение не сохранятся и пользователь переходит на страницу мероприятия.</w:t>
-      </w:r>
-    </w:p>
-    <w:p>
-      <w:pPr>
+        <w:t xml:space="preserve">Изменение </w:t>
+      </w:r>
+      <w:proofErr w:type="gramStart"/>
+      <w:r>
         <w:rPr>
           <w:bCs/>
           <w:iCs/>
         </w:rPr>
-      </w:pPr>
+        <w:t>не сохранятся</w:t>
+      </w:r>
+      <w:proofErr w:type="gramEnd"/>
       <w:r>
         <w:rPr>
           <w:bCs/>
           <w:iCs/>
-          <w:u w:val="single"/>
-        </w:rPr>
-        <w:t>Автоматизация:</w:t>
-      </w:r>
-      <w:r>
+        </w:rPr>
+        <w:t xml:space="preserve"> и пользователь переходит на страницу мероприятия.</w:t>
+      </w:r>
+    </w:p>
+    <w:p>
+      <w:pPr>
         <w:rPr>
           <w:bCs/>
           <w:iCs/>
         </w:rPr>
+      </w:pPr>
+      <w:r>
+        <w:rPr>
+          <w:bCs/>
+          <w:iCs/>
+          <w:u w:val="single"/>
+        </w:rPr>
+        <w:t>Автоматизация:</w:t>
+      </w:r>
+      <w:r>
+        <w:rPr>
+          <w:bCs/>
+          <w:iCs/>
+        </w:rPr>
         <w:t xml:space="preserve"> Есть</w:t>
       </w:r>
     </w:p>
@@ -25586,7 +26293,15 @@
         </w:numPr>
       </w:pPr>
       <w:r>
-        <w:t>Проверка загрузки аватара.</w:t>
+        <w:t xml:space="preserve">Проверка загрузки </w:t>
+      </w:r>
+      <w:proofErr w:type="spellStart"/>
+      <w:r>
+        <w:t>аватара</w:t>
+      </w:r>
+      <w:proofErr w:type="spellEnd"/>
+      <w:r>
+        <w:t>.</w:t>
       </w:r>
     </w:p>
     <w:p>
@@ -25744,7 +26459,15 @@
         </w:numPr>
       </w:pPr>
       <w:r>
-        <w:t>Проверка загрузки аватара.</w:t>
+        <w:t xml:space="preserve">Проверка загрузки </w:t>
+      </w:r>
+      <w:proofErr w:type="spellStart"/>
+      <w:r>
+        <w:t>аватара</w:t>
+      </w:r>
+      <w:proofErr w:type="spellEnd"/>
+      <w:r>
+        <w:t>.</w:t>
       </w:r>
     </w:p>
     <w:p>
@@ -25838,8 +26561,13 @@
         </w:numPr>
       </w:pPr>
       <w:r>
-        <w:t>Нажать кнопку загрузки аватарки</w:t>
-      </w:r>
+        <w:t xml:space="preserve">Нажать кнопку загрузки </w:t>
+      </w:r>
+      <w:proofErr w:type="spellStart"/>
+      <w:r>
+        <w:t>аватарки</w:t>
+      </w:r>
+      <w:proofErr w:type="spellEnd"/>
     </w:p>
     <w:p>
       <w:pPr>
@@ -25897,29 +26625,45 @@
           <w:bCs/>
           <w:iCs/>
         </w:rPr>
-        <w:t>Выбранный файл становится аватаром изображение для загрузки</w:t>
-      </w:r>
-    </w:p>
-    <w:p>
-      <w:pPr>
+        <w:t xml:space="preserve">Выбранный файл становится </w:t>
+      </w:r>
+      <w:proofErr w:type="spellStart"/>
+      <w:r>
         <w:rPr>
           <w:bCs/>
           <w:iCs/>
         </w:rPr>
-      </w:pPr>
+        <w:t>аватаром</w:t>
+      </w:r>
+      <w:proofErr w:type="spellEnd"/>
       <w:r>
         <w:rPr>
           <w:bCs/>
           <w:iCs/>
-          <w:u w:val="single"/>
-        </w:rPr>
-        <w:t>Автоматизация:</w:t>
-      </w:r>
-      <w:r>
+        </w:rPr>
+        <w:t xml:space="preserve"> изображение для загрузки</w:t>
+      </w:r>
+    </w:p>
+    <w:p>
+      <w:pPr>
         <w:rPr>
           <w:bCs/>
           <w:iCs/>
         </w:rPr>
+      </w:pPr>
+      <w:r>
+        <w:rPr>
+          <w:bCs/>
+          <w:iCs/>
+          <w:u w:val="single"/>
+        </w:rPr>
+        <w:t>Автоматизация:</w:t>
+      </w:r>
+      <w:r>
+        <w:rPr>
+          <w:bCs/>
+          <w:iCs/>
+        </w:rPr>
         <w:t xml:space="preserve"> Сложно</w:t>
       </w:r>
     </w:p>
@@ -25932,7 +26676,15 @@
         </w:numPr>
       </w:pPr>
       <w:r>
-        <w:t>Проверка загрузки аватара.</w:t>
+        <w:t xml:space="preserve">Проверка загрузки </w:t>
+      </w:r>
+      <w:proofErr w:type="spellStart"/>
+      <w:r>
+        <w:t>аватара</w:t>
+      </w:r>
+      <w:proofErr w:type="spellEnd"/>
+      <w:r>
+        <w:t>.</w:t>
       </w:r>
     </w:p>
     <w:p>
@@ -26027,8 +26779,13 @@
         </w:numPr>
       </w:pPr>
       <w:r>
-        <w:t>Нажать кнопку загрузки аватарки</w:t>
-      </w:r>
+        <w:t xml:space="preserve">Нажать кнопку загрузки </w:t>
+      </w:r>
+      <w:proofErr w:type="spellStart"/>
+      <w:r>
+        <w:t>аватарки</w:t>
+      </w:r>
+      <w:proofErr w:type="spellEnd"/>
     </w:p>
     <w:p>
       <w:pPr>
@@ -26040,12 +26797,14 @@
       <w:r>
         <w:t>Выбрать файл с расширением .</w:t>
       </w:r>
+      <w:proofErr w:type="spellStart"/>
       <w:r>
         <w:rPr>
           <w:lang w:val="en-US"/>
         </w:rPr>
         <w:t>png</w:t>
       </w:r>
+      <w:proofErr w:type="spellEnd"/>
       <w:r>
         <w:t xml:space="preserve"> и весом до 5 Мбайт</w:t>
       </w:r>
@@ -26086,7 +26845,23 @@
           <w:bCs/>
           <w:iCs/>
         </w:rPr>
-        <w:t>Выбранный файл становится аватаром изображение для загрузки</w:t>
+        <w:t xml:space="preserve">Выбранный файл становится </w:t>
+      </w:r>
+      <w:proofErr w:type="spellStart"/>
+      <w:r>
+        <w:rPr>
+          <w:bCs/>
+          <w:iCs/>
+        </w:rPr>
+        <w:t>аватаром</w:t>
+      </w:r>
+      <w:proofErr w:type="spellEnd"/>
+      <w:r>
+        <w:rPr>
+          <w:bCs/>
+          <w:iCs/>
+        </w:rPr>
+        <w:t xml:space="preserve"> изображение для загрузки</w:t>
       </w:r>
     </w:p>
     <w:p>
@@ -26109,7 +26884,15 @@
         </w:numPr>
       </w:pPr>
       <w:r>
-        <w:t>Проверка загрузки аватара.</w:t>
+        <w:t xml:space="preserve">Проверка загрузки </w:t>
+      </w:r>
+      <w:proofErr w:type="spellStart"/>
+      <w:r>
+        <w:t>аватара</w:t>
+      </w:r>
+      <w:proofErr w:type="spellEnd"/>
+      <w:r>
+        <w:t>.</w:t>
       </w:r>
     </w:p>
     <w:p>
@@ -26203,8 +26986,13 @@
         </w:numPr>
       </w:pPr>
       <w:r>
-        <w:t>Нажать кнопку загрузки аватарки</w:t>
-      </w:r>
+        <w:t xml:space="preserve">Нажать кнопку загрузки </w:t>
+      </w:r>
+      <w:proofErr w:type="spellStart"/>
+      <w:r>
+        <w:t>аватарки</w:t>
+      </w:r>
+      <w:proofErr w:type="spellEnd"/>
     </w:p>
     <w:p>
       <w:pPr>
@@ -26297,7 +27085,15 @@
         </w:numPr>
       </w:pPr>
       <w:r>
-        <w:t>Проверка загрузки аватара.</w:t>
+        <w:t xml:space="preserve">Проверка загрузки </w:t>
+      </w:r>
+      <w:proofErr w:type="spellStart"/>
+      <w:r>
+        <w:t>аватара</w:t>
+      </w:r>
+      <w:proofErr w:type="spellEnd"/>
+      <w:r>
+        <w:t>.</w:t>
       </w:r>
     </w:p>
     <w:p>
@@ -26392,8 +27188,13 @@
         </w:numPr>
       </w:pPr>
       <w:r>
-        <w:t>Нажать кнопку загрузки аватарки</w:t>
-      </w:r>
+        <w:t xml:space="preserve">Нажать кнопку загрузки </w:t>
+      </w:r>
+      <w:proofErr w:type="spellStart"/>
+      <w:r>
+        <w:t>аватарки</w:t>
+      </w:r>
+      <w:proofErr w:type="spellEnd"/>
     </w:p>
     <w:p>
       <w:pPr>
@@ -26405,12 +27206,14 @@
       <w:r>
         <w:t>Выбрать файл с расширением .</w:t>
       </w:r>
+      <w:proofErr w:type="spellStart"/>
       <w:r>
         <w:rPr>
           <w:lang w:val="en-US"/>
         </w:rPr>
         <w:t>png</w:t>
       </w:r>
+      <w:proofErr w:type="spellEnd"/>
       <w:r>
         <w:t xml:space="preserve"> и весом больше 5 Мбайт</w:t>
       </w:r>
@@ -26486,7 +27289,15 @@
         </w:numPr>
       </w:pPr>
       <w:r>
-        <w:t>Проверка загрузки аватара.</w:t>
+        <w:t xml:space="preserve">Проверка загрузки </w:t>
+      </w:r>
+      <w:proofErr w:type="spellStart"/>
+      <w:r>
+        <w:t>аватара</w:t>
+      </w:r>
+      <w:proofErr w:type="spellEnd"/>
+      <w:r>
+        <w:t>.</w:t>
       </w:r>
     </w:p>
     <w:p>
@@ -26580,8 +27391,13 @@
         </w:numPr>
       </w:pPr>
       <w:r>
-        <w:t>Нажать кнопку загрузки аватарки</w:t>
-      </w:r>
+        <w:t xml:space="preserve">Нажать кнопку загрузки </w:t>
+      </w:r>
+      <w:proofErr w:type="spellStart"/>
+      <w:r>
+        <w:t>аватарки</w:t>
+      </w:r>
+      <w:proofErr w:type="spellEnd"/>
     </w:p>
     <w:p>
       <w:pPr>
@@ -26593,12 +27409,14 @@
       <w:r>
         <w:t>Выбрать файл с расширением .</w:t>
       </w:r>
+      <w:proofErr w:type="spellStart"/>
       <w:r>
         <w:rPr>
           <w:lang w:val="en-US"/>
         </w:rPr>
         <w:t>png</w:t>
       </w:r>
+      <w:proofErr w:type="spellEnd"/>
       <w:r>
         <w:t xml:space="preserve"> и весом больше 5 Мбайт</w:t>
       </w:r>
@@ -26679,10 +27497,10 @@
           <w:i w:val="0"/>
         </w:rPr>
       </w:pPr>
-      <w:bookmarkStart w:id="42" w:name="_Toc406806737"/>
-      <w:bookmarkStart w:id="43" w:name="_Toc406816634"/>
-      <w:bookmarkStart w:id="44" w:name="_Toc413950997"/>
-      <w:bookmarkEnd w:id="42"/>
+      <w:bookmarkStart w:id="41" w:name="_Toc406806737"/>
+      <w:bookmarkStart w:id="42" w:name="_Toc406816634"/>
+      <w:bookmarkStart w:id="43" w:name="_Toc413950997"/>
+      <w:bookmarkEnd w:id="41"/>
       <w:r>
         <w:rPr>
           <w:rStyle w:val="a6"/>
@@ -26691,8 +27509,8 @@
         </w:rPr>
         <w:t>Страница мероприятия</w:t>
       </w:r>
+      <w:bookmarkEnd w:id="42"/>
       <w:bookmarkEnd w:id="43"/>
-      <w:bookmarkEnd w:id="44"/>
     </w:p>
     <w:p>
       <w:pPr>
@@ -28182,9 +29000,11 @@
           <w:numId w:val="187"/>
         </w:numPr>
       </w:pPr>
+      <w:proofErr w:type="spellStart"/>
       <w:r>
         <w:t>Разлогиниться</w:t>
       </w:r>
+      <w:proofErr w:type="spellEnd"/>
     </w:p>
     <w:p>
       <w:pPr>
@@ -28379,9 +29199,11 @@
           <w:numId w:val="194"/>
         </w:numPr>
       </w:pPr>
+      <w:proofErr w:type="spellStart"/>
       <w:r>
         <w:t>Разлогиниться</w:t>
       </w:r>
+      <w:proofErr w:type="spellEnd"/>
     </w:p>
     <w:p>
       <w:pPr>
@@ -28629,9 +29451,11 @@
           <w:numId w:val="195"/>
         </w:numPr>
       </w:pPr>
+      <w:proofErr w:type="spellStart"/>
       <w:r>
         <w:t>Разлогиниться</w:t>
       </w:r>
+      <w:proofErr w:type="spellEnd"/>
     </w:p>
     <w:p>
       <w:pPr>
@@ -28689,9 +29513,11 @@
           <w:numId w:val="195"/>
         </w:numPr>
       </w:pPr>
+      <w:proofErr w:type="spellStart"/>
       <w:r>
         <w:t>Разлогиниться</w:t>
       </w:r>
+      <w:proofErr w:type="spellEnd"/>
     </w:p>
     <w:p>
       <w:pPr>
@@ -28725,9 +29551,11 @@
           <w:numId w:val="195"/>
         </w:numPr>
       </w:pPr>
+      <w:proofErr w:type="spellStart"/>
       <w:r>
         <w:t>Разлогиниться</w:t>
       </w:r>
+      <w:proofErr w:type="spellEnd"/>
     </w:p>
     <w:p>
       <w:pPr>
@@ -28750,7 +29578,15 @@
         </w:numPr>
       </w:pPr>
       <w:r>
-        <w:t>Напечатать «йцукен» на стене</w:t>
+        <w:t>Напечатать «</w:t>
+      </w:r>
+      <w:proofErr w:type="spellStart"/>
+      <w:r>
+        <w:t>йцукен</w:t>
+      </w:r>
+      <w:proofErr w:type="spellEnd"/>
+      <w:r>
+        <w:t>» на стене</w:t>
       </w:r>
     </w:p>
     <w:p>
@@ -28941,10 +29777,12 @@
           <w:numId w:val="195"/>
         </w:numPr>
       </w:pPr>
+      <w:proofErr w:type="spellStart"/>
       <w:r>
         <w:lastRenderedPageBreak/>
         <w:t>Разлогиниться</w:t>
       </w:r>
+      <w:proofErr w:type="spellEnd"/>
     </w:p>
     <w:p>
       <w:pPr>
@@ -29002,9 +29840,11 @@
           <w:numId w:val="195"/>
         </w:numPr>
       </w:pPr>
+      <w:proofErr w:type="spellStart"/>
       <w:r>
         <w:t>Разлогиниться</w:t>
       </w:r>
+      <w:proofErr w:type="spellEnd"/>
     </w:p>
     <w:p>
       <w:pPr>
@@ -29038,9 +29878,11 @@
           <w:numId w:val="195"/>
         </w:numPr>
       </w:pPr>
+      <w:proofErr w:type="spellStart"/>
       <w:r>
         <w:t>Разлогиниться</w:t>
       </w:r>
+      <w:proofErr w:type="spellEnd"/>
     </w:p>
     <w:p>
       <w:pPr>
@@ -29138,24 +29980,24 @@
       <w:pPr>
         <w:pStyle w:val="1"/>
       </w:pPr>
-      <w:bookmarkStart w:id="45" w:name="_Toc406806738"/>
-      <w:bookmarkStart w:id="46" w:name="_Toc413950998"/>
-      <w:bookmarkEnd w:id="45"/>
+      <w:bookmarkStart w:id="44" w:name="_Toc406806738"/>
+      <w:bookmarkStart w:id="45" w:name="_Toc413950998"/>
+      <w:bookmarkEnd w:id="44"/>
       <w:r>
         <w:lastRenderedPageBreak/>
         <w:t>Тест Кейсы ко второму релизу</w:t>
       </w:r>
+      <w:bookmarkEnd w:id="45"/>
+    </w:p>
+    <w:p>
+      <w:pPr>
+        <w:pStyle w:val="2"/>
+      </w:pPr>
+      <w:bookmarkStart w:id="46" w:name="_Toc413950999"/>
+      <w:r>
+        <w:t>Внешние интерфейсы и функции (для обычного пользователя)</w:t>
+      </w:r>
       <w:bookmarkEnd w:id="46"/>
-    </w:p>
-    <w:p>
-      <w:pPr>
-        <w:pStyle w:val="2"/>
-      </w:pPr>
-      <w:bookmarkStart w:id="47" w:name="_Toc413950999"/>
-      <w:r>
-        <w:t>Внешние интерфейсы и функции (для обычного пользователя)</w:t>
-      </w:r>
-      <w:bookmarkEnd w:id="47"/>
     </w:p>
     <w:p>
       <w:pPr>
@@ -29171,11 +30013,11 @@
       <w:r>
         <w:t xml:space="preserve"> </w:t>
       </w:r>
-      <w:bookmarkStart w:id="48" w:name="_Toc413951000"/>
+      <w:bookmarkStart w:id="47" w:name="_Toc413951000"/>
       <w:r>
         <w:t>Шапка сервиса</w:t>
       </w:r>
-      <w:bookmarkEnd w:id="48"/>
+      <w:bookmarkEnd w:id="47"/>
     </w:p>
     <w:p>
       <w:pPr>
@@ -29191,11 +30033,11 @@
       <w:r>
         <w:t xml:space="preserve"> </w:t>
       </w:r>
-      <w:bookmarkStart w:id="49" w:name="_Toc413951001"/>
+      <w:bookmarkStart w:id="48" w:name="_Toc413951001"/>
       <w:r>
         <w:t>Окно редактирования информации</w:t>
       </w:r>
-      <w:bookmarkEnd w:id="49"/>
+      <w:bookmarkEnd w:id="48"/>
     </w:p>
     <w:p>
       <w:pPr>
@@ -29211,11 +30053,11 @@
       <w:r>
         <w:t xml:space="preserve"> </w:t>
       </w:r>
-      <w:bookmarkStart w:id="50" w:name="_Toc413951002"/>
+      <w:bookmarkStart w:id="49" w:name="_Toc413951002"/>
       <w:r>
         <w:t>Главная страница</w:t>
       </w:r>
-      <w:bookmarkEnd w:id="50"/>
+      <w:bookmarkEnd w:id="49"/>
     </w:p>
     <w:p>
       <w:pPr>
@@ -29228,11 +30070,11 @@
           <w:lang w:val="en-US"/>
         </w:rPr>
       </w:pPr>
-      <w:bookmarkStart w:id="51" w:name="_Toc413951003"/>
+      <w:bookmarkStart w:id="50" w:name="_Toc413951003"/>
       <w:r>
         <w:t>Страница входа</w:t>
       </w:r>
-      <w:bookmarkEnd w:id="51"/>
+      <w:bookmarkEnd w:id="50"/>
     </w:p>
     <w:p>
       <w:pPr>
@@ -29248,11 +30090,11 @@
       <w:r>
         <w:t xml:space="preserve"> </w:t>
       </w:r>
-      <w:bookmarkStart w:id="52" w:name="_Toc413951004"/>
+      <w:bookmarkStart w:id="51" w:name="_Toc413951004"/>
       <w:r>
         <w:t>Страница восстановления пароля</w:t>
       </w:r>
-      <w:bookmarkEnd w:id="52"/>
+      <w:bookmarkEnd w:id="51"/>
     </w:p>
     <w:p>
       <w:pPr>
@@ -29265,11 +30107,13 @@
           <w:lang w:val="en-US"/>
         </w:rPr>
       </w:pPr>
-      <w:bookmarkStart w:id="53" w:name="_Toc413951005"/>
+      <w:bookmarkStart w:id="52" w:name="_Toc413951005"/>
+      <w:bookmarkStart w:id="53" w:name="_GoBack"/>
+      <w:bookmarkEnd w:id="53"/>
       <w:r>
         <w:t>Страница регистрации</w:t>
       </w:r>
-      <w:bookmarkEnd w:id="53"/>
+      <w:bookmarkEnd w:id="52"/>
     </w:p>
     <w:p>
       <w:pPr>
@@ -29972,7 +30816,15 @@
         <w:ind w:left="710"/>
       </w:pPr>
       <w:r>
-        <w:t>1) В поле для ввода электронного адреса</w:t>
+        <w:t xml:space="preserve">1) </w:t>
+      </w:r>
+      <w:proofErr w:type="gramStart"/>
+      <w:r>
+        <w:t>В</w:t>
+      </w:r>
+      <w:proofErr w:type="gramEnd"/>
+      <w:r>
+        <w:t xml:space="preserve"> поле для ввода электронного адреса</w:t>
       </w:r>
       <w:r>
         <w:t xml:space="preserve"> ввести</w:t>
@@ -29983,12 +30835,14 @@
       <w:r>
         <w:t xml:space="preserve"> «</w:t>
       </w:r>
+      <w:proofErr w:type="spellStart"/>
       <w:r>
         <w:rPr>
           <w:lang w:val="en-US"/>
         </w:rPr>
         <w:t>anastasia</w:t>
       </w:r>
+      <w:proofErr w:type="spellEnd"/>
       <w:r>
         <w:t>235@</w:t>
       </w:r>
@@ -30001,12 +30855,14 @@
       <w:r>
         <w:t>.</w:t>
       </w:r>
+      <w:proofErr w:type="spellStart"/>
       <w:r>
         <w:rPr>
           <w:lang w:val="en-US"/>
         </w:rPr>
         <w:t>ru</w:t>
       </w:r>
+      <w:proofErr w:type="spellEnd"/>
       <w:r>
         <w:t>».</w:t>
       </w:r>
@@ -30016,7 +30872,15 @@
         <w:ind w:left="710"/>
       </w:pPr>
       <w:r>
-        <w:t>2) В поле для ввода пароля ввести: «</w:t>
+        <w:t xml:space="preserve">2) </w:t>
+      </w:r>
+      <w:proofErr w:type="gramStart"/>
+      <w:r>
+        <w:t>В</w:t>
+      </w:r>
+      <w:proofErr w:type="gramEnd"/>
+      <w:r>
+        <w:t xml:space="preserve"> поле для ввода пароля ввести: «</w:t>
       </w:r>
       <w:r>
         <w:t>235595</w:t>
@@ -30036,7 +30900,15 @@
         <w:ind w:left="710"/>
       </w:pPr>
       <w:r>
-        <w:t>3) В поле для повторного ввода пароля ввести: «</w:t>
+        <w:t xml:space="preserve">3) </w:t>
+      </w:r>
+      <w:proofErr w:type="gramStart"/>
+      <w:r>
+        <w:t>В</w:t>
+      </w:r>
+      <w:proofErr w:type="gramEnd"/>
+      <w:r>
+        <w:t xml:space="preserve"> поле для повторного ввода пароля ввести: «</w:t>
       </w:r>
       <w:r>
         <w:t>235595</w:t>
@@ -30056,7 +30928,15 @@
         <w:ind w:left="710"/>
       </w:pPr>
       <w:r>
-        <w:t>4) В поле для ввода имени ввести: «</w:t>
+        <w:t xml:space="preserve">4) </w:t>
+      </w:r>
+      <w:proofErr w:type="gramStart"/>
+      <w:r>
+        <w:t>В</w:t>
+      </w:r>
+      <w:proofErr w:type="gramEnd"/>
+      <w:r>
+        <w:t xml:space="preserve"> поле для ввода имени ввести: «</w:t>
       </w:r>
       <w:r>
         <w:rPr>
@@ -30073,14 +30953,24 @@
         <w:ind w:left="710"/>
       </w:pPr>
       <w:r>
-        <w:t>5) В поле для ввода фамилии ввести: «</w:t>
-      </w:r>
+        <w:t xml:space="preserve">5) </w:t>
+      </w:r>
+      <w:proofErr w:type="gramStart"/>
+      <w:r>
+        <w:t>В</w:t>
+      </w:r>
+      <w:proofErr w:type="gramEnd"/>
+      <w:r>
+        <w:t xml:space="preserve"> поле для ввода фамилии ввести: «</w:t>
+      </w:r>
+      <w:proofErr w:type="spellStart"/>
       <w:r>
         <w:rPr>
           <w:lang w:val="en-US"/>
         </w:rPr>
         <w:t>Petrovskaya</w:t>
       </w:r>
+      <w:proofErr w:type="spellEnd"/>
       <w:r>
         <w:t>».</w:t>
       </w:r>
@@ -30090,7 +30980,15 @@
         <w:ind w:left="710"/>
       </w:pPr>
       <w:r>
-        <w:t>6) В выпадающем календаре выбрать дату: «</w:t>
+        <w:t xml:space="preserve">6) </w:t>
+      </w:r>
+      <w:proofErr w:type="gramStart"/>
+      <w:r>
+        <w:t>В</w:t>
+      </w:r>
+      <w:proofErr w:type="gramEnd"/>
+      <w:r>
+        <w:t xml:space="preserve"> выпадающем календаре выбрать дату: «</w:t>
       </w:r>
       <w:r>
         <w:t>23.09.1993</w:t>
@@ -30247,7 +31145,15 @@
     </w:p>
     <w:p>
       <w:r>
-        <w:t>2) В поле для ввода пароля ввести: «</w:t>
+        <w:t xml:space="preserve">2) </w:t>
+      </w:r>
+      <w:proofErr w:type="gramStart"/>
+      <w:r>
+        <w:t>В</w:t>
+      </w:r>
+      <w:proofErr w:type="gramEnd"/>
+      <w:r>
+        <w:t xml:space="preserve"> поле для ввода пароля ввести: «</w:t>
       </w:r>
       <w:r>
         <w:t>235595</w:t>
@@ -30264,7 +31170,15 @@
     </w:p>
     <w:p>
       <w:r>
-        <w:t>3) В поле для повторного ввода пароля ввести: «</w:t>
+        <w:t xml:space="preserve">3) </w:t>
+      </w:r>
+      <w:proofErr w:type="gramStart"/>
+      <w:r>
+        <w:t>В</w:t>
+      </w:r>
+      <w:proofErr w:type="gramEnd"/>
+      <w:r>
+        <w:t xml:space="preserve"> поле для повторного ввода пароля ввести: «</w:t>
       </w:r>
       <w:r>
         <w:t>235595</w:t>
@@ -30281,7 +31195,15 @@
     </w:p>
     <w:p>
       <w:r>
-        <w:t>4) В поле для ввода имени ввести: «</w:t>
+        <w:t xml:space="preserve">4) </w:t>
+      </w:r>
+      <w:proofErr w:type="gramStart"/>
+      <w:r>
+        <w:t>В</w:t>
+      </w:r>
+      <w:proofErr w:type="gramEnd"/>
+      <w:r>
+        <w:t xml:space="preserve"> поле для ввода имени ввести: «</w:t>
       </w:r>
       <w:r>
         <w:rPr>
@@ -30295,21 +31217,39 @@
     </w:p>
     <w:p>
       <w:r>
-        <w:t>5) В поле для ввода фамилии ввести: «</w:t>
-      </w:r>
+        <w:t xml:space="preserve">5) </w:t>
+      </w:r>
+      <w:proofErr w:type="gramStart"/>
+      <w:r>
+        <w:t>В</w:t>
+      </w:r>
+      <w:proofErr w:type="gramEnd"/>
+      <w:r>
+        <w:t xml:space="preserve"> поле для ввода фамилии ввести: «</w:t>
+      </w:r>
+      <w:proofErr w:type="spellStart"/>
       <w:r>
         <w:rPr>
           <w:lang w:val="en-US"/>
         </w:rPr>
         <w:t>Petrovskaya</w:t>
       </w:r>
+      <w:proofErr w:type="spellEnd"/>
       <w:r>
         <w:t>».</w:t>
       </w:r>
     </w:p>
     <w:p>
       <w:r>
-        <w:t>6) В выпадающем календаре выбрать дату: «</w:t>
+        <w:t xml:space="preserve">6) </w:t>
+      </w:r>
+      <w:proofErr w:type="gramStart"/>
+      <w:r>
+        <w:t>В</w:t>
+      </w:r>
+      <w:proofErr w:type="gramEnd"/>
+      <w:r>
+        <w:t xml:space="preserve"> выпадающем календаре выбрать дату: «</w:t>
       </w:r>
       <w:r>
         <w:t>23.09.1993</w:t>
@@ -30471,7 +31411,15 @@
     </w:p>
     <w:p>
       <w:r>
-        <w:t>1) В поле для ввода электронного адреса</w:t>
+        <w:t xml:space="preserve">1) </w:t>
+      </w:r>
+      <w:proofErr w:type="gramStart"/>
+      <w:r>
+        <w:t>В</w:t>
+      </w:r>
+      <w:proofErr w:type="gramEnd"/>
+      <w:r>
+        <w:t xml:space="preserve"> поле для ввода электронного адреса</w:t>
       </w:r>
       <w:r>
         <w:t xml:space="preserve"> ввести</w:t>
@@ -30482,12 +31430,14 @@
       <w:r>
         <w:t xml:space="preserve"> «</w:t>
       </w:r>
+      <w:proofErr w:type="spellStart"/>
       <w:r>
         <w:rPr>
           <w:lang w:val="en-US"/>
         </w:rPr>
         <w:t>anastasia</w:t>
       </w:r>
+      <w:proofErr w:type="spellEnd"/>
       <w:r>
         <w:t>235@</w:t>
       </w:r>
@@ -30500,12 +31450,14 @@
       <w:r>
         <w:t>.</w:t>
       </w:r>
+      <w:proofErr w:type="spellStart"/>
       <w:r>
         <w:rPr>
           <w:lang w:val="en-US"/>
         </w:rPr>
         <w:t>ru</w:t>
       </w:r>
+      <w:proofErr w:type="spellEnd"/>
       <w:r>
         <w:t>».</w:t>
       </w:r>
@@ -30517,7 +31469,15 @@
     </w:p>
     <w:p>
       <w:r>
-        <w:t>3) В поле для повторного ввода пароля ввести: «</w:t>
+        <w:t xml:space="preserve">3) </w:t>
+      </w:r>
+      <w:proofErr w:type="gramStart"/>
+      <w:r>
+        <w:t>В</w:t>
+      </w:r>
+      <w:proofErr w:type="gramEnd"/>
+      <w:r>
+        <w:t xml:space="preserve"> поле для повторного ввода пароля ввести: «</w:t>
       </w:r>
       <w:r>
         <w:t>235595</w:t>
@@ -30534,7 +31494,15 @@
     </w:p>
     <w:p>
       <w:r>
-        <w:t>4) В поле для ввода имени ввести: «</w:t>
+        <w:t xml:space="preserve">4) </w:t>
+      </w:r>
+      <w:proofErr w:type="gramStart"/>
+      <w:r>
+        <w:t>В</w:t>
+      </w:r>
+      <w:proofErr w:type="gramEnd"/>
+      <w:r>
+        <w:t xml:space="preserve"> поле для ввода имени ввести: «</w:t>
       </w:r>
       <w:r>
         <w:rPr>
@@ -30548,21 +31516,39 @@
     </w:p>
     <w:p>
       <w:r>
-        <w:t>5) В поле для ввода фамилии ввести: «</w:t>
-      </w:r>
+        <w:t xml:space="preserve">5) </w:t>
+      </w:r>
+      <w:proofErr w:type="gramStart"/>
+      <w:r>
+        <w:t>В</w:t>
+      </w:r>
+      <w:proofErr w:type="gramEnd"/>
+      <w:r>
+        <w:t xml:space="preserve"> поле для ввода фамилии ввести: «</w:t>
+      </w:r>
+      <w:proofErr w:type="spellStart"/>
       <w:r>
         <w:rPr>
           <w:lang w:val="en-US"/>
         </w:rPr>
         <w:t>Petrovskaya</w:t>
       </w:r>
+      <w:proofErr w:type="spellEnd"/>
       <w:r>
         <w:t>».</w:t>
       </w:r>
     </w:p>
     <w:p>
       <w:r>
-        <w:t>6) В выпадающем календаре выбрать дату: «</w:t>
+        <w:t xml:space="preserve">6) </w:t>
+      </w:r>
+      <w:proofErr w:type="gramStart"/>
+      <w:r>
+        <w:t>В</w:t>
+      </w:r>
+      <w:proofErr w:type="gramEnd"/>
+      <w:r>
+        <w:t xml:space="preserve"> выпадающем календаре выбрать дату: «</w:t>
       </w:r>
       <w:r>
         <w:t>23.09.1993</w:t>
@@ -30703,7 +31689,15 @@
     </w:p>
     <w:p>
       <w:r>
-        <w:t>1) В поле для ввода электронного адреса</w:t>
+        <w:t xml:space="preserve">1) </w:t>
+      </w:r>
+      <w:proofErr w:type="gramStart"/>
+      <w:r>
+        <w:t>В</w:t>
+      </w:r>
+      <w:proofErr w:type="gramEnd"/>
+      <w:r>
+        <w:t xml:space="preserve"> поле для ввода электронного адреса</w:t>
       </w:r>
       <w:r>
         <w:t xml:space="preserve"> ввести</w:t>
@@ -30714,12 +31708,14 @@
       <w:r>
         <w:t xml:space="preserve"> «</w:t>
       </w:r>
+      <w:proofErr w:type="spellStart"/>
       <w:r>
         <w:rPr>
           <w:lang w:val="en-US"/>
         </w:rPr>
         <w:t>anastasia</w:t>
       </w:r>
+      <w:proofErr w:type="spellEnd"/>
       <w:r>
         <w:t>235@</w:t>
       </w:r>
@@ -30732,19 +31728,29 @@
       <w:r>
         <w:t>.</w:t>
       </w:r>
+      <w:proofErr w:type="spellStart"/>
       <w:r>
         <w:rPr>
           <w:lang w:val="en-US"/>
         </w:rPr>
         <w:t>ru</w:t>
       </w:r>
+      <w:proofErr w:type="spellEnd"/>
       <w:r>
         <w:t>».</w:t>
       </w:r>
     </w:p>
     <w:p>
       <w:r>
-        <w:t>2) В поле для ввода пароля ввести: «</w:t>
+        <w:t xml:space="preserve">2) </w:t>
+      </w:r>
+      <w:proofErr w:type="gramStart"/>
+      <w:r>
+        <w:t>В</w:t>
+      </w:r>
+      <w:proofErr w:type="gramEnd"/>
+      <w:r>
+        <w:t xml:space="preserve"> поле для ввода пароля ввести: «</w:t>
       </w:r>
       <w:r>
         <w:t>235595</w:t>
@@ -30761,12 +31767,28 @@
     </w:p>
     <w:p>
       <w:r>
-        <w:t>3) Незаполнять поле для повторного ввода пароля.</w:t>
-      </w:r>
-    </w:p>
-    <w:p>
-      <w:r>
-        <w:t>4) В поле для ввода имени ввести: «</w:t>
+        <w:t xml:space="preserve">3) </w:t>
+      </w:r>
+      <w:proofErr w:type="spellStart"/>
+      <w:r>
+        <w:t>Незаполнять</w:t>
+      </w:r>
+      <w:proofErr w:type="spellEnd"/>
+      <w:r>
+        <w:t xml:space="preserve"> поле для повторного ввода пароля.</w:t>
+      </w:r>
+    </w:p>
+    <w:p>
+      <w:r>
+        <w:t xml:space="preserve">4) </w:t>
+      </w:r>
+      <w:proofErr w:type="gramStart"/>
+      <w:r>
+        <w:t>В</w:t>
+      </w:r>
+      <w:proofErr w:type="gramEnd"/>
+      <w:r>
+        <w:t xml:space="preserve"> поле для ввода имени ввести: «</w:t>
       </w:r>
       <w:r>
         <w:rPr>
@@ -30780,21 +31802,39 @@
     </w:p>
     <w:p>
       <w:r>
-        <w:t>5) В поле для ввода фамилии ввести: «</w:t>
-      </w:r>
+        <w:t xml:space="preserve">5) </w:t>
+      </w:r>
+      <w:proofErr w:type="gramStart"/>
+      <w:r>
+        <w:t>В</w:t>
+      </w:r>
+      <w:proofErr w:type="gramEnd"/>
+      <w:r>
+        <w:t xml:space="preserve"> поле для ввода фамилии ввести: «</w:t>
+      </w:r>
+      <w:proofErr w:type="spellStart"/>
       <w:r>
         <w:rPr>
           <w:lang w:val="en-US"/>
         </w:rPr>
         <w:t>Petrovskaya</w:t>
       </w:r>
+      <w:proofErr w:type="spellEnd"/>
       <w:r>
         <w:t>».</w:t>
       </w:r>
     </w:p>
     <w:p>
       <w:r>
-        <w:t>6) В выпадающем календаре выбрать дату: «</w:t>
+        <w:t xml:space="preserve">6) </w:t>
+      </w:r>
+      <w:proofErr w:type="gramStart"/>
+      <w:r>
+        <w:t>В</w:t>
+      </w:r>
+      <w:proofErr w:type="gramEnd"/>
+      <w:r>
+        <w:t xml:space="preserve"> выпадающем календаре выбрать дату: «</w:t>
       </w:r>
       <w:r>
         <w:t>23.09.1993</w:t>
@@ -30934,7 +31974,15 @@
     </w:p>
     <w:p>
       <w:r>
-        <w:t>1) В поле для ввода электронного адреса</w:t>
+        <w:t xml:space="preserve">1) </w:t>
+      </w:r>
+      <w:proofErr w:type="gramStart"/>
+      <w:r>
+        <w:t>В</w:t>
+      </w:r>
+      <w:proofErr w:type="gramEnd"/>
+      <w:r>
+        <w:t xml:space="preserve"> поле для ввода электронного адреса</w:t>
       </w:r>
       <w:r>
         <w:t xml:space="preserve"> ввести</w:t>
@@ -30945,12 +31993,14 @@
       <w:r>
         <w:t xml:space="preserve"> «</w:t>
       </w:r>
+      <w:proofErr w:type="spellStart"/>
       <w:r>
         <w:rPr>
           <w:lang w:val="en-US"/>
         </w:rPr>
         <w:t>anastasia</w:t>
       </w:r>
+      <w:proofErr w:type="spellEnd"/>
       <w:r>
         <w:t>235@</w:t>
       </w:r>
@@ -30963,19 +32013,29 @@
       <w:r>
         <w:t>.</w:t>
       </w:r>
+      <w:proofErr w:type="spellStart"/>
       <w:r>
         <w:rPr>
           <w:lang w:val="en-US"/>
         </w:rPr>
         <w:t>ru</w:t>
       </w:r>
+      <w:proofErr w:type="spellEnd"/>
       <w:r>
         <w:t>».</w:t>
       </w:r>
     </w:p>
     <w:p>
       <w:r>
-        <w:t>2) В поле для ввода пароля ввести: «</w:t>
+        <w:t xml:space="preserve">2) </w:t>
+      </w:r>
+      <w:proofErr w:type="gramStart"/>
+      <w:r>
+        <w:t>В</w:t>
+      </w:r>
+      <w:proofErr w:type="gramEnd"/>
+      <w:r>
+        <w:t xml:space="preserve"> поле для ввода пароля ввести: «</w:t>
       </w:r>
       <w:r>
         <w:t>235595</w:t>
@@ -30992,7 +32052,15 @@
     </w:p>
     <w:p>
       <w:r>
-        <w:t>3) В поле для повторного ввода пароля ввести: «</w:t>
+        <w:t xml:space="preserve">3) </w:t>
+      </w:r>
+      <w:proofErr w:type="gramStart"/>
+      <w:r>
+        <w:t>В</w:t>
+      </w:r>
+      <w:proofErr w:type="gramEnd"/>
+      <w:r>
+        <w:t xml:space="preserve"> поле для повторного ввода пароля ввести: «</w:t>
       </w:r>
       <w:r>
         <w:t>235595</w:t>
@@ -31017,21 +32085,39 @@
     </w:p>
     <w:p>
       <w:r>
-        <w:t>5) В поле для ввода фамилии ввести: «</w:t>
-      </w:r>
+        <w:t xml:space="preserve">5) </w:t>
+      </w:r>
+      <w:proofErr w:type="gramStart"/>
+      <w:r>
+        <w:t>В</w:t>
+      </w:r>
+      <w:proofErr w:type="gramEnd"/>
+      <w:r>
+        <w:t xml:space="preserve"> поле для ввода фамилии ввести: «</w:t>
+      </w:r>
+      <w:proofErr w:type="spellStart"/>
       <w:r>
         <w:rPr>
           <w:lang w:val="en-US"/>
         </w:rPr>
         <w:t>Petrovskaya</w:t>
       </w:r>
+      <w:proofErr w:type="spellEnd"/>
       <w:r>
         <w:t>».</w:t>
       </w:r>
     </w:p>
     <w:p>
       <w:r>
-        <w:t>6) В выпадающем календаре выбрать дату: «</w:t>
+        <w:t xml:space="preserve">6) </w:t>
+      </w:r>
+      <w:proofErr w:type="gramStart"/>
+      <w:r>
+        <w:t>В</w:t>
+      </w:r>
+      <w:proofErr w:type="gramEnd"/>
+      <w:r>
+        <w:t xml:space="preserve"> выпадающем календаре выбрать дату: «</w:t>
       </w:r>
       <w:r>
         <w:t>23.09.1993</w:t>
@@ -31177,8 +32263,13 @@
       <w:r>
         <w:t xml:space="preserve">1) </w:t>
       </w:r>
-      <w:r>
-        <w:t>В поле для ввода электронного адреса</w:t>
+      <w:proofErr w:type="gramStart"/>
+      <w:r>
+        <w:t>В</w:t>
+      </w:r>
+      <w:proofErr w:type="gramEnd"/>
+      <w:r>
+        <w:t xml:space="preserve"> поле для ввода электронного адреса</w:t>
       </w:r>
       <w:r>
         <w:t xml:space="preserve"> ввести</w:t>
@@ -31189,12 +32280,14 @@
       <w:r>
         <w:t xml:space="preserve"> «</w:t>
       </w:r>
+      <w:proofErr w:type="spellStart"/>
       <w:r>
         <w:rPr>
           <w:lang w:val="en-US"/>
         </w:rPr>
         <w:t>anastasia</w:t>
       </w:r>
+      <w:proofErr w:type="spellEnd"/>
       <w:r>
         <w:t>235@</w:t>
       </w:r>
@@ -31207,19 +32300,29 @@
       <w:r>
         <w:t>.</w:t>
       </w:r>
+      <w:proofErr w:type="spellStart"/>
       <w:r>
         <w:rPr>
           <w:lang w:val="en-US"/>
         </w:rPr>
         <w:t>ru</w:t>
       </w:r>
+      <w:proofErr w:type="spellEnd"/>
       <w:r>
         <w:t>».</w:t>
       </w:r>
     </w:p>
     <w:p>
       <w:r>
-        <w:t>2) В поле для ввода пароля ввести: «</w:t>
+        <w:t xml:space="preserve">2) </w:t>
+      </w:r>
+      <w:proofErr w:type="gramStart"/>
+      <w:r>
+        <w:t>В</w:t>
+      </w:r>
+      <w:proofErr w:type="gramEnd"/>
+      <w:r>
+        <w:t xml:space="preserve"> поле для ввода пароля ввести: «</w:t>
       </w:r>
       <w:r>
         <w:t>235595</w:t>
@@ -31236,7 +32339,15 @@
     </w:p>
     <w:p>
       <w:r>
-        <w:t>3) В поле для повторного ввода пароля ввести: «</w:t>
+        <w:t xml:space="preserve">3) </w:t>
+      </w:r>
+      <w:proofErr w:type="gramStart"/>
+      <w:r>
+        <w:t>В</w:t>
+      </w:r>
+      <w:proofErr w:type="gramEnd"/>
+      <w:r>
+        <w:t xml:space="preserve"> поле для повторного ввода пароля ввести: «</w:t>
       </w:r>
       <w:r>
         <w:t>235595</w:t>
@@ -31253,7 +32364,15 @@
     </w:p>
     <w:p>
       <w:r>
-        <w:t>4) В поле для ввода имени ввести: «</w:t>
+        <w:t xml:space="preserve">4) </w:t>
+      </w:r>
+      <w:proofErr w:type="gramStart"/>
+      <w:r>
+        <w:t>В</w:t>
+      </w:r>
+      <w:proofErr w:type="gramEnd"/>
+      <w:r>
+        <w:t xml:space="preserve"> поле для ввода имени ввести: «</w:t>
       </w:r>
       <w:r>
         <w:rPr>
@@ -31275,7 +32394,15 @@
     </w:p>
     <w:p>
       <w:r>
-        <w:t>6) В выпадающем календаре выбрать дату: «</w:t>
+        <w:t xml:space="preserve">6) </w:t>
+      </w:r>
+      <w:proofErr w:type="gramStart"/>
+      <w:r>
+        <w:t>В</w:t>
+      </w:r>
+      <w:proofErr w:type="gramEnd"/>
+      <w:r>
+        <w:t xml:space="preserve"> выпадающем календаре выбрать дату: «</w:t>
       </w:r>
       <w:r>
         <w:t>23.09.1993</w:t>
@@ -31422,8 +32549,13 @@
       <w:r>
         <w:t xml:space="preserve">1) </w:t>
       </w:r>
-      <w:r>
-        <w:t>В поле для ввода электронного адреса</w:t>
+      <w:proofErr w:type="gramStart"/>
+      <w:r>
+        <w:t>В</w:t>
+      </w:r>
+      <w:proofErr w:type="gramEnd"/>
+      <w:r>
+        <w:t xml:space="preserve"> поле для ввода электронного адреса</w:t>
       </w:r>
       <w:r>
         <w:t xml:space="preserve"> ввести</w:t>
@@ -31434,12 +32566,14 @@
       <w:r>
         <w:t xml:space="preserve"> «</w:t>
       </w:r>
+      <w:proofErr w:type="spellStart"/>
       <w:r>
         <w:rPr>
           <w:lang w:val="en-US"/>
         </w:rPr>
         <w:t>anastasia</w:t>
       </w:r>
+      <w:proofErr w:type="spellEnd"/>
       <w:r>
         <w:t>235@</w:t>
       </w:r>
@@ -31452,19 +32586,29 @@
       <w:r>
         <w:t>.</w:t>
       </w:r>
+      <w:proofErr w:type="spellStart"/>
       <w:r>
         <w:rPr>
           <w:lang w:val="en-US"/>
         </w:rPr>
         <w:t>ru</w:t>
       </w:r>
+      <w:proofErr w:type="spellEnd"/>
       <w:r>
         <w:t>».</w:t>
       </w:r>
     </w:p>
     <w:p>
       <w:r>
-        <w:t>2) В поле для ввода пароля ввести: «</w:t>
+        <w:t xml:space="preserve">2) </w:t>
+      </w:r>
+      <w:proofErr w:type="gramStart"/>
+      <w:r>
+        <w:t>В</w:t>
+      </w:r>
+      <w:proofErr w:type="gramEnd"/>
+      <w:r>
+        <w:t xml:space="preserve"> поле для ввода пароля ввести: «</w:t>
       </w:r>
       <w:r>
         <w:t>235595</w:t>
@@ -31481,7 +32625,15 @@
     </w:p>
     <w:p>
       <w:r>
-        <w:t>3) В поле для повторного ввода пароля ввести: «</w:t>
+        <w:t xml:space="preserve">3) </w:t>
+      </w:r>
+      <w:proofErr w:type="gramStart"/>
+      <w:r>
+        <w:t>В</w:t>
+      </w:r>
+      <w:proofErr w:type="gramEnd"/>
+      <w:r>
+        <w:t xml:space="preserve"> поле для повторного ввода пароля ввести: «</w:t>
       </w:r>
       <w:r>
         <w:t>235595</w:t>
@@ -31498,7 +32650,15 @@
     </w:p>
     <w:p>
       <w:r>
-        <w:t>4) В поле для ввода имени ввести: «</w:t>
+        <w:t xml:space="preserve">4) </w:t>
+      </w:r>
+      <w:proofErr w:type="gramStart"/>
+      <w:r>
+        <w:t>В</w:t>
+      </w:r>
+      <w:proofErr w:type="gramEnd"/>
+      <w:r>
+        <w:t xml:space="preserve"> поле для ввода имени ввести: «</w:t>
       </w:r>
       <w:r>
         <w:rPr>
@@ -31512,14 +32672,24 @@
     </w:p>
     <w:p>
       <w:r>
-        <w:t>5) В поле для ввода фамилии ввести: «</w:t>
-      </w:r>
+        <w:t xml:space="preserve">5) </w:t>
+      </w:r>
+      <w:proofErr w:type="gramStart"/>
+      <w:r>
+        <w:t>В</w:t>
+      </w:r>
+      <w:proofErr w:type="gramEnd"/>
+      <w:r>
+        <w:t xml:space="preserve"> поле для ввода фамилии ввести: «</w:t>
+      </w:r>
+      <w:proofErr w:type="spellStart"/>
       <w:r>
         <w:rPr>
           <w:lang w:val="en-US"/>
         </w:rPr>
         <w:t>Petrovskaya</w:t>
       </w:r>
+      <w:proofErr w:type="spellEnd"/>
       <w:r>
         <w:t>».</w:t>
       </w:r>
@@ -31666,7 +32836,15 @@
     </w:p>
     <w:p>
       <w:r>
-        <w:t>1) В поле для ввода электронного адреса</w:t>
+        <w:t xml:space="preserve">1) </w:t>
+      </w:r>
+      <w:proofErr w:type="gramStart"/>
+      <w:r>
+        <w:t>В</w:t>
+      </w:r>
+      <w:proofErr w:type="gramEnd"/>
+      <w:r>
+        <w:t xml:space="preserve"> поле для ввода электронного адреса</w:t>
       </w:r>
       <w:r>
         <w:t xml:space="preserve"> ввести</w:t>
@@ -31677,12 +32855,14 @@
       <w:r>
         <w:t xml:space="preserve"> «</w:t>
       </w:r>
+      <w:proofErr w:type="spellStart"/>
       <w:r>
         <w:rPr>
           <w:lang w:val="en-US"/>
         </w:rPr>
         <w:t>anastasia</w:t>
       </w:r>
+      <w:proofErr w:type="spellEnd"/>
       <w:r>
         <w:t>235@</w:t>
       </w:r>
@@ -31695,19 +32875,29 @@
       <w:r>
         <w:t>.</w:t>
       </w:r>
+      <w:proofErr w:type="spellStart"/>
       <w:r>
         <w:rPr>
           <w:lang w:val="en-US"/>
         </w:rPr>
         <w:t>ru</w:t>
       </w:r>
+      <w:proofErr w:type="spellEnd"/>
       <w:r>
         <w:t>».</w:t>
       </w:r>
     </w:p>
     <w:p>
       <w:r>
-        <w:t>2) В поле для ввода пароля ввести: «</w:t>
+        <w:t xml:space="preserve">2) </w:t>
+      </w:r>
+      <w:proofErr w:type="gramStart"/>
+      <w:r>
+        <w:t>В</w:t>
+      </w:r>
+      <w:proofErr w:type="gramEnd"/>
+      <w:r>
+        <w:t xml:space="preserve"> поле для ввода пароля ввести: «</w:t>
       </w:r>
       <w:r>
         <w:t>235595</w:t>
@@ -31879,8 +33069,13 @@
       <w:r>
         <w:t xml:space="preserve">1) </w:t>
       </w:r>
-      <w:r>
-        <w:t>В поле для ввода электронного адреса</w:t>
+      <w:proofErr w:type="gramStart"/>
+      <w:r>
+        <w:t>В</w:t>
+      </w:r>
+      <w:proofErr w:type="gramEnd"/>
+      <w:r>
+        <w:t xml:space="preserve"> поле для ввода электронного адреса</w:t>
       </w:r>
       <w:r>
         <w:t xml:space="preserve"> ввести</w:t>
@@ -31891,12 +33086,14 @@
       <w:r>
         <w:t xml:space="preserve"> «</w:t>
       </w:r>
+      <w:proofErr w:type="spellStart"/>
       <w:r>
         <w:rPr>
           <w:lang w:val="en-US"/>
         </w:rPr>
         <w:t>anastasia</w:t>
       </w:r>
+      <w:proofErr w:type="spellEnd"/>
       <w:r>
         <w:t>235@</w:t>
       </w:r>
@@ -31909,19 +33106,29 @@
       <w:r>
         <w:t>.</w:t>
       </w:r>
+      <w:proofErr w:type="spellStart"/>
       <w:r>
         <w:rPr>
           <w:lang w:val="en-US"/>
         </w:rPr>
         <w:t>ru</w:t>
       </w:r>
+      <w:proofErr w:type="spellEnd"/>
       <w:r>
         <w:t>».</w:t>
       </w:r>
     </w:p>
     <w:p>
       <w:r>
-        <w:t>2) В поле для ввода пароля ввести: «</w:t>
+        <w:t xml:space="preserve">2) </w:t>
+      </w:r>
+      <w:proofErr w:type="gramStart"/>
+      <w:r>
+        <w:t>В</w:t>
+      </w:r>
+      <w:proofErr w:type="gramEnd"/>
+      <w:r>
+        <w:t xml:space="preserve"> поле для ввода пароля ввести: «</w:t>
       </w:r>
       <w:r>
         <w:t>235595</w:t>
@@ -31932,7 +33139,15 @@
     </w:p>
     <w:p>
       <w:r>
-        <w:t>3) В поле для повторного ввода пароля ввести: «</w:t>
+        <w:t xml:space="preserve">3) </w:t>
+      </w:r>
+      <w:proofErr w:type="gramStart"/>
+      <w:r>
+        <w:t>В</w:t>
+      </w:r>
+      <w:proofErr w:type="gramEnd"/>
+      <w:r>
+        <w:t xml:space="preserve"> поле для повторного ввода пароля ввести: «</w:t>
       </w:r>
       <w:r>
         <w:t>235595</w:t>
@@ -31949,7 +33164,15 @@
     </w:p>
     <w:p>
       <w:r>
-        <w:t>4) В поле для ввода имени ввести: «</w:t>
+        <w:t xml:space="preserve">4) </w:t>
+      </w:r>
+      <w:proofErr w:type="gramStart"/>
+      <w:r>
+        <w:t>В</w:t>
+      </w:r>
+      <w:proofErr w:type="gramEnd"/>
+      <w:r>
+        <w:t xml:space="preserve"> поле для ввода имени ввести: «</w:t>
       </w:r>
       <w:r>
         <w:rPr>
@@ -31963,21 +33186,39 @@
     </w:p>
     <w:p>
       <w:r>
-        <w:t>5) В поле для ввода фамилии ввести: «</w:t>
-      </w:r>
+        <w:t xml:space="preserve">5) </w:t>
+      </w:r>
+      <w:proofErr w:type="gramStart"/>
+      <w:r>
+        <w:t>В</w:t>
+      </w:r>
+      <w:proofErr w:type="gramEnd"/>
+      <w:r>
+        <w:t xml:space="preserve"> поле для ввода фамилии ввести: «</w:t>
+      </w:r>
+      <w:proofErr w:type="spellStart"/>
       <w:r>
         <w:rPr>
           <w:lang w:val="en-US"/>
         </w:rPr>
         <w:t>Petrovskaya</w:t>
       </w:r>
+      <w:proofErr w:type="spellEnd"/>
       <w:r>
         <w:t>».</w:t>
       </w:r>
     </w:p>
     <w:p>
       <w:r>
-        <w:t>6) В выпадающем календаре выбрать дату: «</w:t>
+        <w:t xml:space="preserve">6) </w:t>
+      </w:r>
+      <w:proofErr w:type="gramStart"/>
+      <w:r>
+        <w:t>В</w:t>
+      </w:r>
+      <w:proofErr w:type="gramEnd"/>
+      <w:r>
+        <w:t xml:space="preserve"> выпадающем календаре выбрать дату: «</w:t>
       </w:r>
       <w:r>
         <w:t>23.09.1993</w:t>
@@ -32115,7 +33356,15 @@
     </w:p>
     <w:p>
       <w:r>
-        <w:t>1) В поле для ввода электронного адреса</w:t>
+        <w:t xml:space="preserve">1) </w:t>
+      </w:r>
+      <w:proofErr w:type="gramStart"/>
+      <w:r>
+        <w:t>В</w:t>
+      </w:r>
+      <w:proofErr w:type="gramEnd"/>
+      <w:r>
+        <w:t xml:space="preserve"> поле для ввода электронного адреса</w:t>
       </w:r>
       <w:r>
         <w:t xml:space="preserve"> ввести</w:t>
@@ -32126,12 +33375,14 @@
       <w:r>
         <w:t xml:space="preserve"> «</w:t>
       </w:r>
+      <w:proofErr w:type="spellStart"/>
       <w:r>
         <w:rPr>
           <w:lang w:val="en-US"/>
         </w:rPr>
         <w:t>anastasia</w:t>
       </w:r>
+      <w:proofErr w:type="spellEnd"/>
       <w:r>
         <w:t>235@</w:t>
       </w:r>
@@ -32144,19 +33395,29 @@
       <w:r>
         <w:t>.</w:t>
       </w:r>
+      <w:proofErr w:type="spellStart"/>
       <w:r>
         <w:rPr>
           <w:lang w:val="en-US"/>
         </w:rPr>
         <w:t>ru</w:t>
       </w:r>
+      <w:proofErr w:type="spellEnd"/>
       <w:r>
         <w:t>».</w:t>
       </w:r>
     </w:p>
     <w:p>
       <w:r>
-        <w:t>2) В поле для ввода пароля ввести: «</w:t>
+        <w:t xml:space="preserve">2) </w:t>
+      </w:r>
+      <w:proofErr w:type="gramStart"/>
+      <w:r>
+        <w:t>В</w:t>
+      </w:r>
+      <w:proofErr w:type="gramEnd"/>
+      <w:r>
+        <w:t xml:space="preserve"> поле для ввода пароля ввести: «</w:t>
       </w:r>
       <w:r>
         <w:t>235595</w:t>
@@ -32167,7 +33428,15 @@
     </w:p>
     <w:p>
       <w:r>
-        <w:t>3) В поле для повторного ввода пароля ввести: «</w:t>
+        <w:t xml:space="preserve">3) </w:t>
+      </w:r>
+      <w:proofErr w:type="gramStart"/>
+      <w:r>
+        <w:t>В</w:t>
+      </w:r>
+      <w:proofErr w:type="gramEnd"/>
+      <w:r>
+        <w:t xml:space="preserve"> поле для повторного ввода пароля ввести: «</w:t>
       </w:r>
       <w:r>
         <w:t>235595</w:t>
@@ -32178,7 +33447,15 @@
     </w:p>
     <w:p>
       <w:r>
-        <w:t>4) В поле для ввода имени ввести: «</w:t>
+        <w:t xml:space="preserve">4) </w:t>
+      </w:r>
+      <w:proofErr w:type="gramStart"/>
+      <w:r>
+        <w:t>В</w:t>
+      </w:r>
+      <w:proofErr w:type="gramEnd"/>
+      <w:r>
+        <w:t xml:space="preserve"> поле для ввода имени ввести: «</w:t>
       </w:r>
       <w:r>
         <w:rPr>
@@ -32192,21 +33469,39 @@
     </w:p>
     <w:p>
       <w:r>
-        <w:t>5) В поле для ввода фамилии ввести: «</w:t>
-      </w:r>
+        <w:t xml:space="preserve">5) </w:t>
+      </w:r>
+      <w:proofErr w:type="gramStart"/>
+      <w:r>
+        <w:t>В</w:t>
+      </w:r>
+      <w:proofErr w:type="gramEnd"/>
+      <w:r>
+        <w:t xml:space="preserve"> поле для ввода фамилии ввести: «</w:t>
+      </w:r>
+      <w:proofErr w:type="spellStart"/>
       <w:r>
         <w:rPr>
           <w:lang w:val="en-US"/>
         </w:rPr>
         <w:t>Petrovskaya</w:t>
       </w:r>
+      <w:proofErr w:type="spellEnd"/>
       <w:r>
         <w:t>».</w:t>
       </w:r>
     </w:p>
     <w:p>
       <w:r>
-        <w:t>6) В выпадающем календаре выбрать дату: «</w:t>
+        <w:t xml:space="preserve">6) </w:t>
+      </w:r>
+      <w:proofErr w:type="gramStart"/>
+      <w:r>
+        <w:t>В</w:t>
+      </w:r>
+      <w:proofErr w:type="gramEnd"/>
+      <w:r>
+        <w:t xml:space="preserve"> выпадающем календаре выбрать дату: «</w:t>
       </w:r>
       <w:r>
         <w:t>23.09.1993</w:t>
@@ -32340,7 +33635,15 @@
     </w:p>
     <w:p>
       <w:r>
-        <w:t>1) В поле для ввода электронного адреса</w:t>
+        <w:t xml:space="preserve">1) </w:t>
+      </w:r>
+      <w:proofErr w:type="gramStart"/>
+      <w:r>
+        <w:t>В</w:t>
+      </w:r>
+      <w:proofErr w:type="gramEnd"/>
+      <w:r>
+        <w:t xml:space="preserve"> поле для ввода электронного адреса</w:t>
       </w:r>
       <w:r>
         <w:t xml:space="preserve"> ввести</w:t>
@@ -32351,12 +33654,14 @@
       <w:r>
         <w:t xml:space="preserve"> «</w:t>
       </w:r>
+      <w:proofErr w:type="spellStart"/>
       <w:r>
         <w:rPr>
           <w:lang w:val="en-US"/>
         </w:rPr>
         <w:t>anastasia</w:t>
       </w:r>
+      <w:proofErr w:type="spellEnd"/>
       <w:r>
         <w:t>235@</w:t>
       </w:r>
@@ -32369,19 +33674,29 @@
       <w:r>
         <w:t>.</w:t>
       </w:r>
+      <w:proofErr w:type="spellStart"/>
       <w:r>
         <w:rPr>
           <w:lang w:val="en-US"/>
         </w:rPr>
         <w:t>ru</w:t>
       </w:r>
+      <w:proofErr w:type="spellEnd"/>
       <w:r>
         <w:t>».</w:t>
       </w:r>
     </w:p>
     <w:p>
       <w:r>
-        <w:t>2) В поле для ввода пароля ввести: «</w:t>
+        <w:t xml:space="preserve">2) </w:t>
+      </w:r>
+      <w:proofErr w:type="gramStart"/>
+      <w:r>
+        <w:t>В</w:t>
+      </w:r>
+      <w:proofErr w:type="gramEnd"/>
+      <w:r>
+        <w:t xml:space="preserve"> поле для ввода пароля ввести: «</w:t>
       </w:r>
       <w:r>
         <w:t>235595</w:t>
@@ -32392,16 +33707,32 @@
     </w:p>
     <w:p>
       <w:r>
-        <w:t>3) В поле для повторного ввода пароля ввести: «».</w:t>
-      </w:r>
-      <w:r>
-        <w:t>(не заполнять данное поле)</w:t>
+        <w:t>3) В поле для повторного ввода пароля ввести: «</w:t>
+      </w:r>
+      <w:proofErr w:type="gramStart"/>
+      <w:r>
+        <w:t>».</w:t>
+      </w:r>
+      <w:r>
+        <w:t>(</w:t>
+      </w:r>
+      <w:proofErr w:type="gramEnd"/>
+      <w:r>
+        <w:t>не заполнять данное поле)</w:t>
       </w:r>
     </w:p>
     <w:p>
       <w:r>
         <w:lastRenderedPageBreak/>
-        <w:t>4) В поле для ввода имени ввести: «</w:t>
+        <w:t xml:space="preserve">4) </w:t>
+      </w:r>
+      <w:proofErr w:type="gramStart"/>
+      <w:r>
+        <w:t>В</w:t>
+      </w:r>
+      <w:proofErr w:type="gramEnd"/>
+      <w:r>
+        <w:t xml:space="preserve"> поле для ввода имени ввести: «</w:t>
       </w:r>
       <w:r>
         <w:rPr>
@@ -32415,21 +33746,39 @@
     </w:p>
     <w:p>
       <w:r>
-        <w:t>5) В поле для ввода фамилии ввести: «</w:t>
-      </w:r>
+        <w:t xml:space="preserve">5) </w:t>
+      </w:r>
+      <w:proofErr w:type="gramStart"/>
+      <w:r>
+        <w:t>В</w:t>
+      </w:r>
+      <w:proofErr w:type="gramEnd"/>
+      <w:r>
+        <w:t xml:space="preserve"> поле для ввода фамилии ввести: «</w:t>
+      </w:r>
+      <w:proofErr w:type="spellStart"/>
       <w:r>
         <w:rPr>
           <w:lang w:val="en-US"/>
         </w:rPr>
         <w:t>Petrovskaya</w:t>
       </w:r>
+      <w:proofErr w:type="spellEnd"/>
       <w:r>
         <w:t>».</w:t>
       </w:r>
     </w:p>
     <w:p>
       <w:r>
-        <w:t>6) В выпадающем календаре выбрать дату: «</w:t>
+        <w:t xml:space="preserve">6) </w:t>
+      </w:r>
+      <w:proofErr w:type="gramStart"/>
+      <w:r>
+        <w:t>В</w:t>
+      </w:r>
+      <w:proofErr w:type="gramEnd"/>
+      <w:r>
+        <w:t xml:space="preserve"> выпадающем календаре выбрать дату: «</w:t>
       </w:r>
       <w:r>
         <w:t>23.09.1993</w:t>
@@ -32563,7 +33912,15 @@
     </w:p>
     <w:p>
       <w:r>
-        <w:t>1) В поле для ввода электронного адреса</w:t>
+        <w:t xml:space="preserve">1) </w:t>
+      </w:r>
+      <w:proofErr w:type="gramStart"/>
+      <w:r>
+        <w:t>В</w:t>
+      </w:r>
+      <w:proofErr w:type="gramEnd"/>
+      <w:r>
+        <w:t xml:space="preserve"> поле для ввода электронного адреса</w:t>
       </w:r>
       <w:r>
         <w:t xml:space="preserve"> ввести</w:t>
@@ -32574,12 +33931,14 @@
       <w:r>
         <w:t xml:space="preserve"> «</w:t>
       </w:r>
+      <w:proofErr w:type="spellStart"/>
       <w:r>
         <w:rPr>
           <w:lang w:val="en-US"/>
         </w:rPr>
         <w:t>anastasia</w:t>
       </w:r>
+      <w:proofErr w:type="spellEnd"/>
       <w:r>
         <w:t>235</w:t>
       </w:r>
@@ -32592,19 +33951,29 @@
       <w:r>
         <w:t>.</w:t>
       </w:r>
+      <w:proofErr w:type="spellStart"/>
       <w:r>
         <w:rPr>
           <w:lang w:val="en-US"/>
         </w:rPr>
         <w:t>ru</w:t>
       </w:r>
+      <w:proofErr w:type="spellEnd"/>
       <w:r>
         <w:t>».</w:t>
       </w:r>
     </w:p>
     <w:p>
       <w:r>
-        <w:t>2) В поле для ввода пароля ввести: «</w:t>
+        <w:t xml:space="preserve">2) </w:t>
+      </w:r>
+      <w:proofErr w:type="gramStart"/>
+      <w:r>
+        <w:t>В</w:t>
+      </w:r>
+      <w:proofErr w:type="gramEnd"/>
+      <w:r>
+        <w:t xml:space="preserve"> поле для ввода пароля ввести: «</w:t>
       </w:r>
       <w:r>
         <w:t>235595</w:t>
@@ -32621,7 +33990,15 @@
     </w:p>
     <w:p>
       <w:r>
-        <w:t>3) В поле для повторного ввода пароля ввести: «</w:t>
+        <w:t xml:space="preserve">3) </w:t>
+      </w:r>
+      <w:proofErr w:type="gramStart"/>
+      <w:r>
+        <w:t>В</w:t>
+      </w:r>
+      <w:proofErr w:type="gramEnd"/>
+      <w:r>
+        <w:t xml:space="preserve"> поле для повторного ввода пароля ввести: «</w:t>
       </w:r>
       <w:r>
         <w:t>235595</w:t>
@@ -32638,7 +34015,15 @@
     </w:p>
     <w:p>
       <w:r>
-        <w:t>4) В поле для ввода имени ввести: «</w:t>
+        <w:t xml:space="preserve">4) </w:t>
+      </w:r>
+      <w:proofErr w:type="gramStart"/>
+      <w:r>
+        <w:t>В</w:t>
+      </w:r>
+      <w:proofErr w:type="gramEnd"/>
+      <w:r>
+        <w:t xml:space="preserve"> поле для ввода имени ввести: «</w:t>
       </w:r>
       <w:r>
         <w:rPr>
@@ -32652,21 +34037,39 @@
     </w:p>
     <w:p>
       <w:r>
-        <w:t>5) В поле для ввода фамилии ввести: «</w:t>
-      </w:r>
+        <w:t xml:space="preserve">5) </w:t>
+      </w:r>
+      <w:proofErr w:type="gramStart"/>
+      <w:r>
+        <w:t>В</w:t>
+      </w:r>
+      <w:proofErr w:type="gramEnd"/>
+      <w:r>
+        <w:t xml:space="preserve"> поле для ввода фамилии ввести: «</w:t>
+      </w:r>
+      <w:proofErr w:type="spellStart"/>
       <w:r>
         <w:rPr>
           <w:lang w:val="en-US"/>
         </w:rPr>
         <w:t>Petrovskaya</w:t>
       </w:r>
+      <w:proofErr w:type="spellEnd"/>
       <w:r>
         <w:t>».</w:t>
       </w:r>
     </w:p>
     <w:p>
       <w:r>
-        <w:t>6) В выпадающем календаре выбрать дату: «</w:t>
+        <w:t xml:space="preserve">6) </w:t>
+      </w:r>
+      <w:proofErr w:type="gramStart"/>
+      <w:r>
+        <w:t>В</w:t>
+      </w:r>
+      <w:proofErr w:type="gramEnd"/>
+      <w:r>
+        <w:t xml:space="preserve"> выпадающем календаре выбрать дату: «</w:t>
       </w:r>
       <w:r>
         <w:t>23.09.1993</w:t>
@@ -32710,12 +34113,14 @@
       <w:r>
         <w:t>На экран выводится текстовое сообщение об ошибке: «В адресе «</w:t>
       </w:r>
+      <w:proofErr w:type="spellStart"/>
       <w:r>
         <w:rPr>
           <w:lang w:val="en-US"/>
         </w:rPr>
         <w:t>anastasia</w:t>
       </w:r>
+      <w:proofErr w:type="spellEnd"/>
       <w:r>
         <w:t>235</w:t>
       </w:r>
@@ -32728,12 +34133,14 @@
       <w:r>
         <w:t>.</w:t>
       </w:r>
+      <w:proofErr w:type="spellStart"/>
       <w:r>
         <w:rPr>
           <w:lang w:val="en-US"/>
         </w:rPr>
         <w:t>ru</w:t>
       </w:r>
+      <w:proofErr w:type="spellEnd"/>
       <w:r>
         <w:t>» отсутствует символ «</w:t>
       </w:r>
@@ -32834,7 +34241,15 @@
     </w:p>
     <w:p>
       <w:r>
-        <w:t>1) В поле для ввода электронного адреса</w:t>
+        <w:t xml:space="preserve">1) </w:t>
+      </w:r>
+      <w:proofErr w:type="gramStart"/>
+      <w:r>
+        <w:t>В</w:t>
+      </w:r>
+      <w:proofErr w:type="gramEnd"/>
+      <w:r>
+        <w:t xml:space="preserve"> поле для ввода электронного адреса</w:t>
       </w:r>
       <w:r>
         <w:t xml:space="preserve"> ввести</w:t>
@@ -32848,7 +34263,15 @@
     </w:p>
     <w:p>
       <w:r>
-        <w:t>2) В поле для ввода пароля ввести: «</w:t>
+        <w:t xml:space="preserve">2) </w:t>
+      </w:r>
+      <w:proofErr w:type="gramStart"/>
+      <w:r>
+        <w:t>В</w:t>
+      </w:r>
+      <w:proofErr w:type="gramEnd"/>
+      <w:r>
+        <w:t xml:space="preserve"> поле для ввода пароля ввести: «</w:t>
       </w:r>
       <w:r>
         <w:t>235595</w:t>
@@ -32865,7 +34288,15 @@
     </w:p>
     <w:p>
       <w:r>
-        <w:t>3) В поле для повторного ввода пароля ввести: «</w:t>
+        <w:t xml:space="preserve">3) </w:t>
+      </w:r>
+      <w:proofErr w:type="gramStart"/>
+      <w:r>
+        <w:t>В</w:t>
+      </w:r>
+      <w:proofErr w:type="gramEnd"/>
+      <w:r>
+        <w:t xml:space="preserve"> поле для повторного ввода пароля ввести: «</w:t>
       </w:r>
       <w:r>
         <w:t>235595</w:t>
@@ -32882,7 +34313,15 @@
     </w:p>
     <w:p>
       <w:r>
-        <w:t>4) В поле для ввода имени ввести: «</w:t>
+        <w:t xml:space="preserve">4) </w:t>
+      </w:r>
+      <w:proofErr w:type="gramStart"/>
+      <w:r>
+        <w:t>В</w:t>
+      </w:r>
+      <w:proofErr w:type="gramEnd"/>
+      <w:r>
+        <w:t xml:space="preserve"> поле для ввода имени ввести: «</w:t>
       </w:r>
       <w:r>
         <w:rPr>
@@ -32896,21 +34335,39 @@
     </w:p>
     <w:p>
       <w:r>
-        <w:t>5) В поле для ввода фамилии ввести: «</w:t>
-      </w:r>
+        <w:t xml:space="preserve">5) </w:t>
+      </w:r>
+      <w:proofErr w:type="gramStart"/>
+      <w:r>
+        <w:t>В</w:t>
+      </w:r>
+      <w:proofErr w:type="gramEnd"/>
+      <w:r>
+        <w:t xml:space="preserve"> поле для ввода фамилии ввести: «</w:t>
+      </w:r>
+      <w:proofErr w:type="spellStart"/>
       <w:r>
         <w:rPr>
           <w:lang w:val="en-US"/>
         </w:rPr>
         <w:t>Petrovskaya</w:t>
       </w:r>
+      <w:proofErr w:type="spellEnd"/>
       <w:r>
         <w:t>».</w:t>
       </w:r>
     </w:p>
     <w:p>
       <w:r>
-        <w:t>6) В выпадающем календаре выбрать дату: «</w:t>
+        <w:t xml:space="preserve">6) </w:t>
+      </w:r>
+      <w:proofErr w:type="gramStart"/>
+      <w:r>
+        <w:t>В</w:t>
+      </w:r>
+      <w:proofErr w:type="gramEnd"/>
+      <w:r>
+        <w:t xml:space="preserve"> выпадающем календаре выбрать дату: «</w:t>
       </w:r>
       <w:r>
         <w:t>23.09.1993</w:t>
@@ -33053,8 +34510,13 @@
       <w:r>
         <w:t xml:space="preserve">1) </w:t>
       </w:r>
-      <w:r>
-        <w:t>В поле для ввода электронного адреса</w:t>
+      <w:proofErr w:type="gramStart"/>
+      <w:r>
+        <w:t>В</w:t>
+      </w:r>
+      <w:proofErr w:type="gramEnd"/>
+      <w:r>
+        <w:t xml:space="preserve"> поле для ввода электронного адреса</w:t>
       </w:r>
       <w:r>
         <w:t xml:space="preserve"> ввести</w:t>
@@ -33077,19 +34539,29 @@
       <w:r>
         <w:t>.</w:t>
       </w:r>
+      <w:proofErr w:type="spellStart"/>
       <w:r>
         <w:rPr>
           <w:lang w:val="en-US"/>
         </w:rPr>
         <w:t>ru</w:t>
       </w:r>
+      <w:proofErr w:type="spellEnd"/>
       <w:r>
         <w:t>».</w:t>
       </w:r>
     </w:p>
     <w:p>
       <w:r>
-        <w:t>2) В поле для ввода пароля ввести: «</w:t>
+        <w:t xml:space="preserve">2) </w:t>
+      </w:r>
+      <w:proofErr w:type="gramStart"/>
+      <w:r>
+        <w:t>В</w:t>
+      </w:r>
+      <w:proofErr w:type="gramEnd"/>
+      <w:r>
+        <w:t xml:space="preserve"> поле для ввода пароля ввести: «</w:t>
       </w:r>
       <w:r>
         <w:t>235595</w:t>
@@ -33106,7 +34578,15 @@
     </w:p>
     <w:p>
       <w:r>
-        <w:t>3) В поле для повторного ввода пароля ввести: «</w:t>
+        <w:t xml:space="preserve">3) </w:t>
+      </w:r>
+      <w:proofErr w:type="gramStart"/>
+      <w:r>
+        <w:t>В</w:t>
+      </w:r>
+      <w:proofErr w:type="gramEnd"/>
+      <w:r>
+        <w:t xml:space="preserve"> поле для повторного ввода пароля ввести: «</w:t>
       </w:r>
       <w:r>
         <w:t>235595</w:t>
@@ -33123,7 +34603,15 @@
     </w:p>
     <w:p>
       <w:r>
-        <w:t>4) В поле для ввода имени ввести: «</w:t>
+        <w:t xml:space="preserve">4) </w:t>
+      </w:r>
+      <w:proofErr w:type="gramStart"/>
+      <w:r>
+        <w:t>В</w:t>
+      </w:r>
+      <w:proofErr w:type="gramEnd"/>
+      <w:r>
+        <w:t xml:space="preserve"> поле для ввода имени ввести: «</w:t>
       </w:r>
       <w:r>
         <w:rPr>
@@ -33138,21 +34626,39 @@
     <w:p>
       <w:r>
         <w:lastRenderedPageBreak/>
-        <w:t>5) В поле для ввода фамилии ввести: «</w:t>
-      </w:r>
+        <w:t xml:space="preserve">5) </w:t>
+      </w:r>
+      <w:proofErr w:type="gramStart"/>
+      <w:r>
+        <w:t>В</w:t>
+      </w:r>
+      <w:proofErr w:type="gramEnd"/>
+      <w:r>
+        <w:t xml:space="preserve"> поле для ввода фамилии ввести: «</w:t>
+      </w:r>
+      <w:proofErr w:type="spellStart"/>
       <w:r>
         <w:rPr>
           <w:lang w:val="en-US"/>
         </w:rPr>
         <w:t>Petrovskaya</w:t>
       </w:r>
+      <w:proofErr w:type="spellEnd"/>
       <w:r>
         <w:t>».</w:t>
       </w:r>
     </w:p>
     <w:p>
       <w:r>
-        <w:t>6) В выпадающем календаре выбрать дату: «</w:t>
+        <w:t xml:space="preserve">6) </w:t>
+      </w:r>
+      <w:proofErr w:type="gramStart"/>
+      <w:r>
+        <w:t>В</w:t>
+      </w:r>
+      <w:proofErr w:type="gramEnd"/>
+      <w:r>
+        <w:t xml:space="preserve"> выпадающем календаре выбрать дату: «</w:t>
       </w:r>
       <w:r>
         <w:t>23.09.1993</w:t>
@@ -33217,12 +34723,14 @@
       <w:r>
         <w:t>.</w:t>
       </w:r>
+      <w:proofErr w:type="spellStart"/>
       <w:r>
         <w:rPr>
           <w:lang w:val="en-US"/>
         </w:rPr>
         <w:t>ru</w:t>
       </w:r>
+      <w:proofErr w:type="spellEnd"/>
       <w:r>
         <w:t>» неполный».</w:t>
       </w:r>
@@ -33318,8 +34826,13 @@
       <w:r>
         <w:t xml:space="preserve">1) </w:t>
       </w:r>
-      <w:r>
-        <w:t>В поле для ввода электронного адреса</w:t>
+      <w:proofErr w:type="gramStart"/>
+      <w:r>
+        <w:t>В</w:t>
+      </w:r>
+      <w:proofErr w:type="gramEnd"/>
+      <w:r>
+        <w:t xml:space="preserve"> поле для ввода электронного адреса</w:t>
       </w:r>
       <w:r>
         <w:t xml:space="preserve"> ввести</w:t>
@@ -33330,12 +34843,14 @@
       <w:r>
         <w:t xml:space="preserve"> «</w:t>
       </w:r>
+      <w:proofErr w:type="spellStart"/>
       <w:r>
         <w:rPr>
           <w:lang w:val="en-US"/>
         </w:rPr>
         <w:t>anastasia</w:t>
       </w:r>
+      <w:proofErr w:type="spellEnd"/>
       <w:r>
         <w:t>235@</w:t>
       </w:r>
@@ -33345,7 +34860,15 @@
     </w:p>
     <w:p>
       <w:r>
-        <w:t>2) В поле для ввода пароля ввести: «</w:t>
+        <w:t xml:space="preserve">2) </w:t>
+      </w:r>
+      <w:proofErr w:type="gramStart"/>
+      <w:r>
+        <w:t>В</w:t>
+      </w:r>
+      <w:proofErr w:type="gramEnd"/>
+      <w:r>
+        <w:t xml:space="preserve"> поле для ввода пароля ввести: «</w:t>
       </w:r>
       <w:r>
         <w:t>235595</w:t>
@@ -33362,7 +34885,15 @@
     </w:p>
     <w:p>
       <w:r>
-        <w:t>3) В поле для повторного ввода пароля ввести: «</w:t>
+        <w:t xml:space="preserve">3) </w:t>
+      </w:r>
+      <w:proofErr w:type="gramStart"/>
+      <w:r>
+        <w:t>В</w:t>
+      </w:r>
+      <w:proofErr w:type="gramEnd"/>
+      <w:r>
+        <w:t xml:space="preserve"> поле для повторного ввода пароля ввести: «</w:t>
       </w:r>
       <w:r>
         <w:t>235595</w:t>
@@ -33379,7 +34910,15 @@
     </w:p>
     <w:p>
       <w:r>
-        <w:t>4) В поле для ввода имени ввести: «</w:t>
+        <w:t xml:space="preserve">4) </w:t>
+      </w:r>
+      <w:proofErr w:type="gramStart"/>
+      <w:r>
+        <w:t>В</w:t>
+      </w:r>
+      <w:proofErr w:type="gramEnd"/>
+      <w:r>
+        <w:t xml:space="preserve"> поле для ввода имени ввести: «</w:t>
       </w:r>
       <w:r>
         <w:rPr>
@@ -33393,21 +34932,39 @@
     </w:p>
     <w:p>
       <w:r>
-        <w:t>5) В поле для ввода фамилии ввести: «</w:t>
-      </w:r>
+        <w:t xml:space="preserve">5) </w:t>
+      </w:r>
+      <w:proofErr w:type="gramStart"/>
+      <w:r>
+        <w:t>В</w:t>
+      </w:r>
+      <w:proofErr w:type="gramEnd"/>
+      <w:r>
+        <w:t xml:space="preserve"> поле для ввода фамилии ввести: «</w:t>
+      </w:r>
+      <w:proofErr w:type="spellStart"/>
       <w:r>
         <w:rPr>
           <w:lang w:val="en-US"/>
         </w:rPr>
         <w:t>Petrovskaya</w:t>
       </w:r>
+      <w:proofErr w:type="spellEnd"/>
       <w:r>
         <w:t>».</w:t>
       </w:r>
     </w:p>
     <w:p>
       <w:r>
-        <w:t>6) В выпадающем календаре выбрать дату: «</w:t>
+        <w:t xml:space="preserve">6) </w:t>
+      </w:r>
+      <w:proofErr w:type="gramStart"/>
+      <w:r>
+        <w:t>В</w:t>
+      </w:r>
+      <w:proofErr w:type="gramEnd"/>
+      <w:r>
+        <w:t xml:space="preserve"> выпадающем календаре выбрать дату: «</w:t>
       </w:r>
       <w:r>
         <w:t>23.09.1993</w:t>
@@ -33460,12 +35017,14 @@
       <w:r>
         <w:t>». Адрес «</w:t>
       </w:r>
+      <w:proofErr w:type="spellStart"/>
       <w:r>
         <w:rPr>
           <w:lang w:val="en-US"/>
         </w:rPr>
         <w:t>anastasia</w:t>
       </w:r>
+      <w:proofErr w:type="spellEnd"/>
       <w:r>
         <w:t>235@</w:t>
       </w:r>
@@ -33507,19 +35066,10 @@
     <w:p>
       <w:r>
         <w:tab/>
-        <w:t>2.1.6.6, 2</w:t>
-      </w:r>
-      <w:r>
-        <w:t>.1.6.7 (какая ошибка сработает</w:t>
-      </w:r>
-      <w:r>
-        <w:t xml:space="preserve"> - </w:t>
-      </w:r>
-      <w:r>
         <w:t>2.1.6.6</w:t>
       </w:r>
       <w:r>
-        <w:t xml:space="preserve">) </w:t>
+        <w:t xml:space="preserve"> </w:t>
       </w:r>
     </w:p>
     <w:p>
@@ -33574,8 +35124,13 @@
       <w:r>
         <w:t xml:space="preserve">1) </w:t>
       </w:r>
-      <w:r>
-        <w:t>В поле для ввода электронного адреса</w:t>
+      <w:proofErr w:type="gramStart"/>
+      <w:r>
+        <w:t>В</w:t>
+      </w:r>
+      <w:proofErr w:type="gramEnd"/>
+      <w:r>
+        <w:t xml:space="preserve"> поле для ввода электронного адреса</w:t>
       </w:r>
       <w:r>
         <w:t xml:space="preserve"> ввести</w:t>
@@ -33595,7 +35150,15 @@
     </w:p>
     <w:p>
       <w:r>
-        <w:t>2) В поле для ввода пароля ввести: «</w:t>
+        <w:t xml:space="preserve">2) </w:t>
+      </w:r>
+      <w:proofErr w:type="gramStart"/>
+      <w:r>
+        <w:t>В</w:t>
+      </w:r>
+      <w:proofErr w:type="gramEnd"/>
+      <w:r>
+        <w:t xml:space="preserve"> поле для ввода пароля ввести: «</w:t>
       </w:r>
       <w:r>
         <w:t>235595</w:t>
@@ -33612,7 +35175,15 @@
     </w:p>
     <w:p>
       <w:r>
-        <w:t>3) В поле для повторного ввода пароля ввести: «</w:t>
+        <w:t xml:space="preserve">3) </w:t>
+      </w:r>
+      <w:proofErr w:type="gramStart"/>
+      <w:r>
+        <w:t>В</w:t>
+      </w:r>
+      <w:proofErr w:type="gramEnd"/>
+      <w:r>
+        <w:t xml:space="preserve"> поле для повторного ввода пароля ввести: «</w:t>
       </w:r>
       <w:r>
         <w:t>235595</w:t>
@@ -33629,7 +35200,15 @@
     </w:p>
     <w:p>
       <w:r>
-        <w:t>4) В поле для ввода имени ввести: «</w:t>
+        <w:t xml:space="preserve">4) </w:t>
+      </w:r>
+      <w:proofErr w:type="gramStart"/>
+      <w:r>
+        <w:t>В</w:t>
+      </w:r>
+      <w:proofErr w:type="gramEnd"/>
+      <w:r>
+        <w:t xml:space="preserve"> поле для ввода имени ввести: «</w:t>
       </w:r>
       <w:r>
         <w:rPr>
@@ -33643,21 +35222,39 @@
     </w:p>
     <w:p>
       <w:r>
-        <w:t>5) В поле для ввода фамилии ввести: «</w:t>
-      </w:r>
+        <w:t xml:space="preserve">5) </w:t>
+      </w:r>
+      <w:proofErr w:type="gramStart"/>
+      <w:r>
+        <w:t>В</w:t>
+      </w:r>
+      <w:proofErr w:type="gramEnd"/>
+      <w:r>
+        <w:t xml:space="preserve"> поле для ввода фамилии ввести: «</w:t>
+      </w:r>
+      <w:proofErr w:type="spellStart"/>
       <w:r>
         <w:rPr>
           <w:lang w:val="en-US"/>
         </w:rPr>
         <w:t>Petrovskaya</w:t>
       </w:r>
+      <w:proofErr w:type="spellEnd"/>
       <w:r>
         <w:t>».</w:t>
       </w:r>
     </w:p>
     <w:p>
       <w:r>
-        <w:t>6) В выпадающем календаре выбрать дату: «</w:t>
+        <w:t xml:space="preserve">6) </w:t>
+      </w:r>
+      <w:proofErr w:type="gramStart"/>
+      <w:r>
+        <w:t>В</w:t>
+      </w:r>
+      <w:proofErr w:type="gramEnd"/>
+      <w:r>
+        <w:t xml:space="preserve"> выпадающем календаре выбрать дату: «</w:t>
       </w:r>
       <w:r>
         <w:t>23.09.1993</w:t>
@@ -33719,12 +35316,14 @@
       <w:r>
         <w:t>.</w:t>
       </w:r>
+      <w:proofErr w:type="spellStart"/>
       <w:r>
         <w:rPr>
           <w:lang w:val="en-US"/>
         </w:rPr>
         <w:t>ru</w:t>
       </w:r>
+      <w:proofErr w:type="spellEnd"/>
       <w:r>
         <w:t>» неполный».</w:t>
       </w:r>
@@ -33752,8 +35351,13 @@
         </w:numPr>
       </w:pPr>
       <w:r>
-        <w:t>Регистрация через Вконтакте</w:t>
-      </w:r>
+        <w:t xml:space="preserve">Регистрация через </w:t>
+      </w:r>
+      <w:proofErr w:type="spellStart"/>
+      <w:r>
+        <w:t>Вконтакте</w:t>
+      </w:r>
+      <w:proofErr w:type="spellEnd"/>
       <w:r>
         <w:t>.</w:t>
       </w:r>
@@ -33824,8 +35428,13 @@
         <w:t xml:space="preserve">1) </w:t>
       </w:r>
       <w:r>
-        <w:t>Нажать на кнопку зарегистрироваться через Вконтакте</w:t>
-      </w:r>
+        <w:t xml:space="preserve">Нажать на кнопку зарегистрироваться через </w:t>
+      </w:r>
+      <w:proofErr w:type="spellStart"/>
+      <w:r>
+        <w:t>Вконтакте</w:t>
+      </w:r>
+      <w:proofErr w:type="spellEnd"/>
       <w:r>
         <w:t>.</w:t>
       </w:r>
@@ -34165,7 +35774,15 @@
         <w:t xml:space="preserve"> </w:t>
       </w:r>
       <w:r>
-        <w:t>личной странице посещенные и организованные пользователем мероприятия отображаются в соответствующих полях, при этом для каждого мероприятия на экран выводится его аватар и название</w:t>
+        <w:t xml:space="preserve">личной странице посещенные и организованные пользователем мероприятия отображаются в соответствующих полях, при этом для каждого мероприятия на экран выводится его </w:t>
+      </w:r>
+      <w:proofErr w:type="spellStart"/>
+      <w:r>
+        <w:t>аватар</w:t>
+      </w:r>
+      <w:proofErr w:type="spellEnd"/>
+      <w:r>
+        <w:t xml:space="preserve"> и название</w:t>
       </w:r>
       <w:r>
         <w:t>.</w:t>
@@ -34266,7 +35883,15 @@
     </w:p>
     <w:p>
       <w:r>
-        <w:t>1) На личной странице нажать на аватар посещенного мероприятия.</w:t>
+        <w:t xml:space="preserve">1) На личной странице нажать на </w:t>
+      </w:r>
+      <w:proofErr w:type="spellStart"/>
+      <w:r>
+        <w:t>аватар</w:t>
+      </w:r>
+      <w:proofErr w:type="spellEnd"/>
+      <w:r>
+        <w:t xml:space="preserve"> посещенного мероприятия.</w:t>
       </w:r>
     </w:p>
     <w:p>
@@ -34486,7 +36111,15 @@
     </w:p>
     <w:p>
       <w:r>
-        <w:t>1) На личной странице нажать на аватар организованного мероприятия.</w:t>
+        <w:t xml:space="preserve">1) На личной странице нажать на </w:t>
+      </w:r>
+      <w:proofErr w:type="spellStart"/>
+      <w:r>
+        <w:t>аватар</w:t>
+      </w:r>
+      <w:proofErr w:type="spellEnd"/>
+      <w:r>
+        <w:t xml:space="preserve"> организованного мероприятия.</w:t>
       </w:r>
     </w:p>
     <w:p>
@@ -34848,17 +36481,27 @@
       <w:r>
         <w:t xml:space="preserve"> поля для внесения контактной информации: </w:t>
       </w:r>
+      <w:proofErr w:type="spellStart"/>
       <w:r>
         <w:rPr>
           <w:lang w:val="en-US"/>
         </w:rPr>
         <w:t>skype</w:t>
       </w:r>
+      <w:proofErr w:type="spellEnd"/>
       <w:r>
         <w:t xml:space="preserve">, </w:t>
       </w:r>
       <w:r>
-        <w:t xml:space="preserve">телефон, ссылка на страницу Вконтакте, ссылка на </w:t>
+        <w:t xml:space="preserve">телефон, ссылка на страницу </w:t>
+      </w:r>
+      <w:proofErr w:type="spellStart"/>
+      <w:r>
+        <w:t>Вконтакте</w:t>
+      </w:r>
+      <w:proofErr w:type="spellEnd"/>
+      <w:r>
+        <w:t xml:space="preserve">, ссылка на </w:t>
       </w:r>
       <w:r>
         <w:lastRenderedPageBreak/>
@@ -36161,12 +37804,14 @@
       <w:r>
         <w:t>1) Ввести в поле для редактирования телефонного номера пользователя: «</w:t>
       </w:r>
+      <w:proofErr w:type="spellStart"/>
       <w:r>
         <w:rPr>
           <w:lang w:val="en-US"/>
         </w:rPr>
         <w:t>Vik</w:t>
       </w:r>
+      <w:proofErr w:type="spellEnd"/>
       <w:r>
         <w:t>37</w:t>
       </w:r>
@@ -36212,7 +37857,15 @@
         </w:numPr>
       </w:pPr>
       <w:r>
-        <w:t>Загрузка аватара.</w:t>
+        <w:t xml:space="preserve">Загрузка </w:t>
+      </w:r>
+      <w:proofErr w:type="spellStart"/>
+      <w:r>
+        <w:t>аватара</w:t>
+      </w:r>
+      <w:proofErr w:type="spellEnd"/>
+      <w:r>
+        <w:t>.</w:t>
       </w:r>
     </w:p>
     <w:p>
@@ -36289,7 +37942,15 @@
         <w:t xml:space="preserve">1) </w:t>
       </w:r>
       <w:r>
-        <w:t>Нажать на кнопку загрузки аватара.</w:t>
+        <w:t xml:space="preserve">Нажать на кнопку загрузки </w:t>
+      </w:r>
+      <w:proofErr w:type="spellStart"/>
+      <w:r>
+        <w:t>аватара</w:t>
+      </w:r>
+      <w:proofErr w:type="spellEnd"/>
+      <w:r>
+        <w:t>.</w:t>
       </w:r>
     </w:p>
     <w:p>
@@ -36407,17 +38068,27 @@
       <w:r>
         <w:t xml:space="preserve">С правой стороны от полей: для даты рождения, </w:t>
       </w:r>
+      <w:proofErr w:type="spellStart"/>
       <w:r>
         <w:rPr>
           <w:lang w:val="en-US"/>
         </w:rPr>
         <w:t>skype</w:t>
       </w:r>
+      <w:proofErr w:type="spellEnd"/>
       <w:r>
         <w:t xml:space="preserve">, </w:t>
       </w:r>
       <w:r>
-        <w:t xml:space="preserve">телефона, Вконтакте, </w:t>
+        <w:t xml:space="preserve">телефона, </w:t>
+      </w:r>
+      <w:proofErr w:type="spellStart"/>
+      <w:r>
+        <w:t>Вконтакте</w:t>
+      </w:r>
+      <w:proofErr w:type="spellEnd"/>
+      <w:r>
+        <w:t xml:space="preserve">, </w:t>
       </w:r>
       <w:r>
         <w:rPr>
@@ -36429,7 +38100,15 @@
         <w:t xml:space="preserve"> </w:t>
       </w:r>
       <w:r>
-        <w:t>расположены чекбоксы.</w:t>
+        <w:t xml:space="preserve">расположены </w:t>
+      </w:r>
+      <w:proofErr w:type="spellStart"/>
+      <w:r>
+        <w:t>чекбоксы</w:t>
+      </w:r>
+      <w:proofErr w:type="spellEnd"/>
+      <w:r>
+        <w:t>.</w:t>
       </w:r>
     </w:p>
     <w:p>
@@ -36526,7 +38205,15 @@
     </w:p>
     <w:p>
       <w:r>
-        <w:t>2) Отметить чекбокс с правой стороны от даты рождения</w:t>
+        <w:t xml:space="preserve">2) Отметить </w:t>
+      </w:r>
+      <w:proofErr w:type="spellStart"/>
+      <w:r>
+        <w:t>чекбокс</w:t>
+      </w:r>
+      <w:proofErr w:type="spellEnd"/>
+      <w:r>
+        <w:t xml:space="preserve"> с правой стороны от даты рождения</w:t>
       </w:r>
     </w:p>
     <w:p>
@@ -36546,8 +38233,13 @@
     </w:p>
     <w:p>
       <w:r>
-        <w:t>Информация о дате рождения не отображается на странице пользователя..</w:t>
-      </w:r>
+        <w:t xml:space="preserve">Информация о дате рождения не отображается на странице </w:t>
+      </w:r>
+      <w:proofErr w:type="gramStart"/>
+      <w:r>
+        <w:t>пользователя..</w:t>
+      </w:r>
+      <w:proofErr w:type="gramEnd"/>
     </w:p>
     <w:p>
       <w:r>
@@ -38339,7 +40031,15 @@
         <w:t xml:space="preserve">; </w:t>
       </w:r>
       <w:r>
-        <w:t>предусмотрены возможности загрузки аватара мероприятия и размещения отметки мероприятия на карте.</w:t>
+        <w:t xml:space="preserve">предусмотрены возможности загрузки </w:t>
+      </w:r>
+      <w:proofErr w:type="spellStart"/>
+      <w:r>
+        <w:t>аватара</w:t>
+      </w:r>
+      <w:proofErr w:type="spellEnd"/>
+      <w:r>
+        <w:t xml:space="preserve"> мероприятия и размещения отметки мероприятия на карте.</w:t>
       </w:r>
     </w:p>
     <w:p>
@@ -38702,7 +40402,15 @@
     </w:p>
     <w:p>
       <w:r>
-        <w:t>2) Ввести в поле для ввода мероприятия «ААААА….» (256 символов «А»)</w:t>
+        <w:t>2) Ввести в поле для ввода мероприятия «</w:t>
+      </w:r>
+      <w:proofErr w:type="gramStart"/>
+      <w:r>
+        <w:t>ААААА….</w:t>
+      </w:r>
+      <w:proofErr w:type="gramEnd"/>
+      <w:r>
+        <w:t>» (256 символов «А»)</w:t>
       </w:r>
     </w:p>
     <w:p>
@@ -38923,7 +40631,15 @@
         <w:t>Адрес мероприятия.</w:t>
       </w:r>
       <w:r>
-        <w:t xml:space="preserve"> ( УДАЛИТЬ – лишний)</w:t>
+        <w:t xml:space="preserve"> </w:t>
+      </w:r>
+      <w:proofErr w:type="gramStart"/>
+      <w:r>
+        <w:t>( УДАЛИТЬ</w:t>
+      </w:r>
+      <w:proofErr w:type="gramEnd"/>
+      <w:r>
+        <w:t xml:space="preserve"> – лишний)</w:t>
       </w:r>
     </w:p>
     <w:p>
@@ -39659,7 +41375,15 @@
       </w:r>
       <w:r>
         <w:lastRenderedPageBreak/>
-        <w:t>информации о мероприятии ввести: «АААА….» (500 символов «А»).</w:t>
+        <w:t>информации о мероприятии ввести: «</w:t>
+      </w:r>
+      <w:proofErr w:type="gramStart"/>
+      <w:r>
+        <w:t>АААА….</w:t>
+      </w:r>
+      <w:proofErr w:type="gramEnd"/>
+      <w:r>
+        <w:t>» (500 символов «А»).</w:t>
       </w:r>
     </w:p>
     <w:p>
@@ -39813,7 +41537,15 @@
         <w:t>2) Заполнить все поля, при этом в поле для ввода дополнительной информации о</w:t>
       </w:r>
       <w:r>
-        <w:t xml:space="preserve"> мероприятии ввести: «АААА….» (2</w:t>
+        <w:t xml:space="preserve"> мероприятии ввести: «</w:t>
+      </w:r>
+      <w:proofErr w:type="gramStart"/>
+      <w:r>
+        <w:t>АААА….</w:t>
+      </w:r>
+      <w:proofErr w:type="gramEnd"/>
+      <w:r>
+        <w:t>» (2</w:t>
       </w:r>
       <w:r>
         <w:t>0 символов «А»).</w:t>
@@ -40215,7 +41947,15 @@
         <w:t xml:space="preserve">; </w:t>
       </w:r>
       <w:r>
-        <w:t>предусмотрены возможности загрузки аватара мероприятия и размещения отметки мероприятия на карте.</w:t>
+        <w:t xml:space="preserve">предусмотрены возможности загрузки </w:t>
+      </w:r>
+      <w:proofErr w:type="spellStart"/>
+      <w:r>
+        <w:t>аватара</w:t>
+      </w:r>
+      <w:proofErr w:type="spellEnd"/>
+      <w:r>
+        <w:t xml:space="preserve"> мероприятия и размещения отметки мероприятия на карте.</w:t>
       </w:r>
     </w:p>
     <w:p>
@@ -40638,7 +42378,15 @@
     </w:p>
     <w:p>
       <w:r>
-        <w:t>2) Ввести в поле для ввода мероприятия «ААААА….» (256 символов «А»)</w:t>
+        <w:t>2) Ввести в поле для ввода мероприятия «</w:t>
+      </w:r>
+      <w:proofErr w:type="gramStart"/>
+      <w:r>
+        <w:t>ААААА….</w:t>
+      </w:r>
+      <w:proofErr w:type="gramEnd"/>
+      <w:r>
+        <w:t>» (256 символов «А»)</w:t>
       </w:r>
     </w:p>
     <w:p>
@@ -41599,7 +43347,15 @@
     </w:p>
     <w:p>
       <w:r>
-        <w:t>2) Заполнить все поля, при этом в поле для ввода дополнительной информации о мероприятии ввести: «АААА….» (255 символов «А»).</w:t>
+        <w:t>2) Заполнить все поля, при этом в поле для ввода дополнительной информации о мероприятии ввести: «</w:t>
+      </w:r>
+      <w:proofErr w:type="gramStart"/>
+      <w:r>
+        <w:t>АААА….</w:t>
+      </w:r>
+      <w:proofErr w:type="gramEnd"/>
+      <w:r>
+        <w:t>» (255 символов «А»).</w:t>
       </w:r>
     </w:p>
     <w:p>
@@ -41819,7 +43575,15 @@
       </w:r>
       <w:r>
         <w:lastRenderedPageBreak/>
-        <w:t>информации о мероприятии ввести: «АААА….» (500 символов «А»).</w:t>
+        <w:t>информации о мероприятии ввести: «</w:t>
+      </w:r>
+      <w:proofErr w:type="gramStart"/>
+      <w:r>
+        <w:t>АААА….</w:t>
+      </w:r>
+      <w:proofErr w:type="gramEnd"/>
+      <w:r>
+        <w:t>» (500 символов «А»).</w:t>
       </w:r>
     </w:p>
     <w:p>
@@ -42258,7 +44022,15 @@
         <w:t>участвовать на странице мероприятия</w:t>
       </w:r>
       <w:r>
-        <w:t>, рядом с каждым именем и аватаром расположены кнопки подтверждения и отказа в участии</w:t>
+        <w:t xml:space="preserve">, рядом с каждым именем и </w:t>
+      </w:r>
+      <w:proofErr w:type="spellStart"/>
+      <w:r>
+        <w:t>аватаром</w:t>
+      </w:r>
+      <w:proofErr w:type="spellEnd"/>
+      <w:r>
+        <w:t xml:space="preserve"> расположены кнопки подтверждения и отказа в участии</w:t>
       </w:r>
       <w:r>
         <w:t>.</w:t>
@@ -42390,7 +44162,15 @@
         <w:t xml:space="preserve">3) </w:t>
       </w:r>
       <w:r>
-        <w:t>Нажать на аватар одного из пользователей в списке.</w:t>
+        <w:t xml:space="preserve">Нажать на </w:t>
+      </w:r>
+      <w:proofErr w:type="spellStart"/>
+      <w:r>
+        <w:t>аватар</w:t>
+      </w:r>
+      <w:proofErr w:type="spellEnd"/>
+      <w:r>
+        <w:t xml:space="preserve"> одного из пользователей в списке.</w:t>
       </w:r>
     </w:p>
     <w:p>
@@ -43984,7 +45764,7 @@
       <w:rPr>
         <w:noProof/>
       </w:rPr>
-      <w:t>3</w:t>
+      <w:t>83</w:t>
     </w:r>
     <w:r>
       <w:fldChar w:fldCharType="end"/>
@@ -63471,7 +65251,7 @@
 </file>
 
 <file path=customXml/itemProps1.xml><?xml version="1.0" encoding="utf-8"?>
-<ds:datastoreItem xmlns:ds="http://schemas.openxmlformats.org/officeDocument/2006/customXml" ds:itemID="{3CF752DD-576F-4FE5-BC83-BF16FE7F94F3}">
+<ds:datastoreItem xmlns:ds="http://schemas.openxmlformats.org/officeDocument/2006/customXml" ds:itemID="{CFA9F1EC-DB68-4D72-894A-00B006774AAD}">
   <ds:schemaRefs>
     <ds:schemaRef ds:uri="http://schemas.openxmlformats.org/officeDocument/2006/bibliography"/>
   </ds:schemaRefs>
